--- a/Revolution UC.docx
+++ b/Revolution UC.docx
@@ -285,7 +285,7 @@
         </w:p>
       </w:sdtContent>
     </w:sdt>
-    <w:bookmarkStart w:id="0" w:name="_Toc360394556" w:displacedByCustomXml="next"/>
+    <w:bookmarkStart w:id="0" w:name="_Toc360397214" w:displacedByCustomXml="next"/>
     <w:sdt>
       <w:sdtPr>
         <w:rPr>
@@ -338,7 +338,7 @@
           <w:r>
             <w:fldChar w:fldCharType="separate"/>
           </w:r>
-          <w:hyperlink w:anchor="_Toc360394556" w:history="1">
+          <w:hyperlink w:anchor="_Toc360397214" w:history="1">
             <w:r>
               <w:rPr>
                 <w:rStyle w:val="Hyperlink"/>
@@ -378,7 +378,7 @@
                 <w:noProof/>
                 <w:webHidden/>
               </w:rPr>
-              <w:instrText xml:space="preserve"> PAGEREF _Toc360394556 \h </w:instrText>
+              <w:instrText xml:space="preserve"> PAGEREF _Toc360397214 \h </w:instrText>
             </w:r>
             <w:r>
               <w:rPr>
@@ -420,7 +420,7 @@
               <w:noProof/>
             </w:rPr>
           </w:pPr>
-          <w:hyperlink w:anchor="_Toc360394557" w:history="1">
+          <w:hyperlink w:anchor="_Toc360397215" w:history="1">
             <w:r>
               <w:rPr>
                 <w:rStyle w:val="Hyperlink"/>
@@ -462,7 +462,7 @@
                 <w:noProof/>
                 <w:webHidden/>
               </w:rPr>
-              <w:instrText xml:space="preserve"> PAGEREF _Toc360394557 \h </w:instrText>
+              <w:instrText xml:space="preserve"> PAGEREF _Toc360397215 \h </w:instrText>
             </w:r>
             <w:r>
               <w:rPr>
@@ -504,7 +504,7 @@
               <w:noProof/>
             </w:rPr>
           </w:pPr>
-          <w:hyperlink w:anchor="_Toc360394558" w:history="1">
+          <w:hyperlink w:anchor="_Toc360397216" w:history="1">
             <w:r>
               <w:rPr>
                 <w:rStyle w:val="Hyperlink"/>
@@ -546,7 +546,7 @@
                 <w:noProof/>
                 <w:webHidden/>
               </w:rPr>
-              <w:instrText xml:space="preserve"> PAGEREF _Toc360394558 \h </w:instrText>
+              <w:instrText xml:space="preserve"> PAGEREF _Toc360397216 \h </w:instrText>
             </w:r>
             <w:r>
               <w:rPr>
@@ -588,7 +588,7 @@
               <w:noProof/>
             </w:rPr>
           </w:pPr>
-          <w:hyperlink w:anchor="_Toc360394559" w:history="1">
+          <w:hyperlink w:anchor="_Toc360397217" w:history="1">
             <w:r>
               <w:rPr>
                 <w:rStyle w:val="Hyperlink"/>
@@ -630,7 +630,7 @@
                 <w:noProof/>
                 <w:webHidden/>
               </w:rPr>
-              <w:instrText xml:space="preserve"> PAGEREF _Toc360394559 \h </w:instrText>
+              <w:instrText xml:space="preserve"> PAGEREF _Toc360397217 \h </w:instrText>
             </w:r>
             <w:r>
               <w:rPr>
@@ -672,7 +672,7 @@
               <w:noProof/>
             </w:rPr>
           </w:pPr>
-          <w:hyperlink w:anchor="_Toc360394560" w:history="1">
+          <w:hyperlink w:anchor="_Toc360397218" w:history="1">
             <w:r>
               <w:rPr>
                 <w:rStyle w:val="Hyperlink"/>
@@ -712,7 +712,7 @@
                 <w:noProof/>
                 <w:webHidden/>
               </w:rPr>
-              <w:instrText xml:space="preserve"> PAGEREF _Toc360394560 \h </w:instrText>
+              <w:instrText xml:space="preserve"> PAGEREF _Toc360397218 \h </w:instrText>
             </w:r>
             <w:r>
               <w:rPr>
@@ -732,7 +732,7 @@
                 <w:noProof/>
                 <w:webHidden/>
               </w:rPr>
-              <w:t>4</w:t>
+              <w:t>6</w:t>
             </w:r>
             <w:r>
               <w:rPr>
@@ -754,7 +754,7 @@
               <w:noProof/>
             </w:rPr>
           </w:pPr>
-          <w:hyperlink w:anchor="_Toc360394561" w:history="1">
+          <w:hyperlink w:anchor="_Toc360397219" w:history="1">
             <w:r>
               <w:rPr>
                 <w:rStyle w:val="Hyperlink"/>
@@ -796,7 +796,7 @@
                 <w:noProof/>
                 <w:webHidden/>
               </w:rPr>
-              <w:instrText xml:space="preserve"> PAGEREF _Toc360394561 \h </w:instrText>
+              <w:instrText xml:space="preserve"> PAGEREF _Toc360397219 \h </w:instrText>
             </w:r>
             <w:r>
               <w:rPr>
@@ -816,7 +816,7 @@
                 <w:noProof/>
                 <w:webHidden/>
               </w:rPr>
-              <w:t>5</w:t>
+              <w:t>6</w:t>
             </w:r>
             <w:r>
               <w:rPr>
@@ -838,7 +838,7 @@
               <w:noProof/>
             </w:rPr>
           </w:pPr>
-          <w:hyperlink w:anchor="_Toc360394562" w:history="1">
+          <w:hyperlink w:anchor="_Toc360397220" w:history="1">
             <w:r>
               <w:rPr>
                 <w:rStyle w:val="Hyperlink"/>
@@ -878,7 +878,7 @@
                 <w:noProof/>
                 <w:webHidden/>
               </w:rPr>
-              <w:instrText xml:space="preserve"> PAGEREF _Toc360394562 \h </w:instrText>
+              <w:instrText xml:space="preserve"> PAGEREF _Toc360397220 \h </w:instrText>
             </w:r>
             <w:r>
               <w:rPr>
@@ -898,7 +898,7 @@
                 <w:noProof/>
                 <w:webHidden/>
               </w:rPr>
-              <w:t>5</w:t>
+              <w:t>6</w:t>
             </w:r>
             <w:r>
               <w:rPr>
@@ -920,7 +920,7 @@
               <w:noProof/>
             </w:rPr>
           </w:pPr>
-          <w:hyperlink w:anchor="_Toc360394563" w:history="1">
+          <w:hyperlink w:anchor="_Toc360397221" w:history="1">
             <w:r>
               <w:rPr>
                 <w:rStyle w:val="Hyperlink"/>
@@ -960,7 +960,7 @@
                 <w:noProof/>
                 <w:webHidden/>
               </w:rPr>
-              <w:instrText xml:space="preserve"> PAGEREF _Toc360394563 \h </w:instrText>
+              <w:instrText xml:space="preserve"> PAGEREF _Toc360397221 \h </w:instrText>
             </w:r>
             <w:r>
               <w:rPr>
@@ -980,7 +980,7 @@
                 <w:noProof/>
                 <w:webHidden/>
               </w:rPr>
-              <w:t>5</w:t>
+              <w:t>6</w:t>
             </w:r>
             <w:r>
               <w:rPr>
@@ -1002,7 +1002,7 @@
               <w:noProof/>
             </w:rPr>
           </w:pPr>
-          <w:hyperlink w:anchor="_Toc360394564" w:history="1">
+          <w:hyperlink w:anchor="_Toc360397222" w:history="1">
             <w:r>
               <w:rPr>
                 <w:rStyle w:val="Hyperlink"/>
@@ -1042,7 +1042,7 @@
                 <w:noProof/>
                 <w:webHidden/>
               </w:rPr>
-              <w:instrText xml:space="preserve"> PAGEREF _Toc360394564 \h </w:instrText>
+              <w:instrText xml:space="preserve"> PAGEREF _Toc360397222 \h </w:instrText>
             </w:r>
             <w:r>
               <w:rPr>
@@ -1062,7 +1062,7 @@
                 <w:noProof/>
                 <w:webHidden/>
               </w:rPr>
-              <w:t>5</w:t>
+              <w:t>6</w:t>
             </w:r>
             <w:r>
               <w:rPr>
@@ -1084,7 +1084,7 @@
               <w:noProof/>
             </w:rPr>
           </w:pPr>
-          <w:hyperlink w:anchor="_Toc360394565" w:history="1">
+          <w:hyperlink w:anchor="_Toc360397223" w:history="1">
             <w:r>
               <w:rPr>
                 <w:rStyle w:val="Hyperlink"/>
@@ -1124,7 +1124,7 @@
                 <w:noProof/>
                 <w:webHidden/>
               </w:rPr>
-              <w:instrText xml:space="preserve"> PAGEREF _Toc360394565 \h </w:instrText>
+              <w:instrText xml:space="preserve"> PAGEREF _Toc360397223 \h </w:instrText>
             </w:r>
             <w:r>
               <w:rPr>
@@ -1144,7 +1144,7 @@
                 <w:noProof/>
                 <w:webHidden/>
               </w:rPr>
-              <w:t>5</w:t>
+              <w:t>6</w:t>
             </w:r>
             <w:r>
               <w:rPr>
@@ -1166,7 +1166,7 @@
               <w:noProof/>
             </w:rPr>
           </w:pPr>
-          <w:hyperlink w:anchor="_Toc360394566" w:history="1">
+          <w:hyperlink w:anchor="_Toc360397224" w:history="1">
             <w:r>
               <w:rPr>
                 <w:rStyle w:val="Hyperlink"/>
@@ -1208,7 +1208,7 @@
                 <w:noProof/>
                 <w:webHidden/>
               </w:rPr>
-              <w:instrText xml:space="preserve"> PAGEREF _Toc360394566 \h </w:instrText>
+              <w:instrText xml:space="preserve"> PAGEREF _Toc360397224 \h </w:instrText>
             </w:r>
             <w:r>
               <w:rPr>
@@ -1228,7 +1228,7 @@
                 <w:noProof/>
                 <w:webHidden/>
               </w:rPr>
-              <w:t>6</w:t>
+              <w:t>7</w:t>
             </w:r>
             <w:r>
               <w:rPr>
@@ -1250,7 +1250,7 @@
               <w:noProof/>
             </w:rPr>
           </w:pPr>
-          <w:hyperlink w:anchor="_Toc360394567" w:history="1">
+          <w:hyperlink w:anchor="_Toc360397225" w:history="1">
             <w:r>
               <w:rPr>
                 <w:rStyle w:val="Hyperlink"/>
@@ -1292,7 +1292,7 @@
                 <w:noProof/>
                 <w:webHidden/>
               </w:rPr>
-              <w:instrText xml:space="preserve"> PAGEREF _Toc360394567 \h </w:instrText>
+              <w:instrText xml:space="preserve"> PAGEREF _Toc360397225 \h </w:instrText>
             </w:r>
             <w:r>
               <w:rPr>
@@ -1312,7 +1312,7 @@
                 <w:noProof/>
                 <w:webHidden/>
               </w:rPr>
-              <w:t>6</w:t>
+              <w:t>7</w:t>
             </w:r>
             <w:r>
               <w:rPr>
@@ -1334,7 +1334,7 @@
               <w:noProof/>
             </w:rPr>
           </w:pPr>
-          <w:hyperlink w:anchor="_Toc360394568" w:history="1">
+          <w:hyperlink w:anchor="_Toc360397226" w:history="1">
             <w:r>
               <w:rPr>
                 <w:rStyle w:val="Hyperlink"/>
@@ -1374,7 +1374,7 @@
                 <w:noProof/>
                 <w:webHidden/>
               </w:rPr>
-              <w:instrText xml:space="preserve"> PAGEREF _Toc360394568 \h </w:instrText>
+              <w:instrText xml:space="preserve"> PAGEREF _Toc360397226 \h </w:instrText>
             </w:r>
             <w:r>
               <w:rPr>
@@ -1394,7 +1394,7 @@
                 <w:noProof/>
                 <w:webHidden/>
               </w:rPr>
-              <w:t>6</w:t>
+              <w:t>7</w:t>
             </w:r>
             <w:r>
               <w:rPr>
@@ -1416,7 +1416,7 @@
               <w:noProof/>
             </w:rPr>
           </w:pPr>
-          <w:hyperlink w:anchor="_Toc360394569" w:history="1">
+          <w:hyperlink w:anchor="_Toc360397227" w:history="1">
             <w:r>
               <w:rPr>
                 <w:rStyle w:val="Hyperlink"/>
@@ -1456,7 +1456,7 @@
                 <w:noProof/>
                 <w:webHidden/>
               </w:rPr>
-              <w:instrText xml:space="preserve"> PAGEREF _Toc360394569 \h </w:instrText>
+              <w:instrText xml:space="preserve"> PAGEREF _Toc360397227 \h </w:instrText>
             </w:r>
             <w:r>
               <w:rPr>
@@ -1476,7 +1476,7 @@
                 <w:noProof/>
                 <w:webHidden/>
               </w:rPr>
-              <w:t>6</w:t>
+              <w:t>7</w:t>
             </w:r>
             <w:r>
               <w:rPr>
@@ -1498,7 +1498,7 @@
               <w:noProof/>
             </w:rPr>
           </w:pPr>
-          <w:hyperlink w:anchor="_Toc360394570" w:history="1">
+          <w:hyperlink w:anchor="_Toc360397228" w:history="1">
             <w:r>
               <w:rPr>
                 <w:rStyle w:val="Hyperlink"/>
@@ -1538,7 +1538,7 @@
                 <w:noProof/>
                 <w:webHidden/>
               </w:rPr>
-              <w:instrText xml:space="preserve"> PAGEREF _Toc360394570 \h </w:instrText>
+              <w:instrText xml:space="preserve"> PAGEREF _Toc360397228 \h </w:instrText>
             </w:r>
             <w:r>
               <w:rPr>
@@ -1558,7 +1558,7 @@
                 <w:noProof/>
                 <w:webHidden/>
               </w:rPr>
-              <w:t>6</w:t>
+              <w:t>7</w:t>
             </w:r>
             <w:r>
               <w:rPr>
@@ -1580,7 +1580,7 @@
               <w:noProof/>
             </w:rPr>
           </w:pPr>
-          <w:hyperlink w:anchor="_Toc360394571" w:history="1">
+          <w:hyperlink w:anchor="_Toc360397229" w:history="1">
             <w:r>
               <w:rPr>
                 <w:rStyle w:val="Hyperlink"/>
@@ -1622,7 +1622,7 @@
                 <w:noProof/>
                 <w:webHidden/>
               </w:rPr>
-              <w:instrText xml:space="preserve"> PAGEREF _Toc360394571 \h </w:instrText>
+              <w:instrText xml:space="preserve"> PAGEREF _Toc360397229 \h </w:instrText>
             </w:r>
             <w:r>
               <w:rPr>
@@ -1642,7 +1642,7 @@
                 <w:noProof/>
                 <w:webHidden/>
               </w:rPr>
-              <w:t>7</w:t>
+              <w:t>8</w:t>
             </w:r>
             <w:r>
               <w:rPr>
@@ -1664,7 +1664,7 @@
               <w:noProof/>
             </w:rPr>
           </w:pPr>
-          <w:hyperlink w:anchor="_Toc360394572" w:history="1">
+          <w:hyperlink w:anchor="_Toc360397230" w:history="1">
             <w:r>
               <w:rPr>
                 <w:rStyle w:val="Hyperlink"/>
@@ -1706,7 +1706,7 @@
                 <w:noProof/>
                 <w:webHidden/>
               </w:rPr>
-              <w:instrText xml:space="preserve"> PAGEREF _Toc360394572 \h </w:instrText>
+              <w:instrText xml:space="preserve"> PAGEREF _Toc360397230 \h </w:instrText>
             </w:r>
             <w:r>
               <w:rPr>
@@ -1726,7 +1726,7 @@
                 <w:noProof/>
                 <w:webHidden/>
               </w:rPr>
-              <w:t>7</w:t>
+              <w:t>8</w:t>
             </w:r>
             <w:r>
               <w:rPr>
@@ -1748,7 +1748,7 @@
               <w:noProof/>
             </w:rPr>
           </w:pPr>
-          <w:hyperlink w:anchor="_Toc360394573" w:history="1">
+          <w:hyperlink w:anchor="_Toc360397231" w:history="1">
             <w:r>
               <w:rPr>
                 <w:rStyle w:val="Hyperlink"/>
@@ -1790,7 +1790,7 @@
                 <w:noProof/>
                 <w:webHidden/>
               </w:rPr>
-              <w:instrText xml:space="preserve"> PAGEREF _Toc360394573 \h </w:instrText>
+              <w:instrText xml:space="preserve"> PAGEREF _Toc360397231 \h </w:instrText>
             </w:r>
             <w:r>
               <w:rPr>
@@ -1810,7 +1810,7 @@
                 <w:noProof/>
                 <w:webHidden/>
               </w:rPr>
-              <w:t>8</w:t>
+              <w:t>9</w:t>
             </w:r>
             <w:r>
               <w:rPr>
@@ -1832,7 +1832,7 @@
               <w:noProof/>
             </w:rPr>
           </w:pPr>
-          <w:hyperlink w:anchor="_Toc360394574" w:history="1">
+          <w:hyperlink w:anchor="_Toc360397232" w:history="1">
             <w:r>
               <w:rPr>
                 <w:rStyle w:val="Hyperlink"/>
@@ -1874,7 +1874,7 @@
                 <w:noProof/>
                 <w:webHidden/>
               </w:rPr>
-              <w:instrText xml:space="preserve"> PAGEREF _Toc360394574 \h </w:instrText>
+              <w:instrText xml:space="preserve"> PAGEREF _Toc360397232 \h </w:instrText>
             </w:r>
             <w:r>
               <w:rPr>
@@ -1894,7 +1894,7 @@
                 <w:noProof/>
                 <w:webHidden/>
               </w:rPr>
-              <w:t>8</w:t>
+              <w:t>9</w:t>
             </w:r>
             <w:r>
               <w:rPr>
@@ -1916,7 +1916,7 @@
               <w:noProof/>
             </w:rPr>
           </w:pPr>
-          <w:hyperlink w:anchor="_Toc360394575" w:history="1">
+          <w:hyperlink w:anchor="_Toc360397233" w:history="1">
             <w:r>
               <w:rPr>
                 <w:rStyle w:val="Hyperlink"/>
@@ -1958,7 +1958,7 @@
                 <w:noProof/>
                 <w:webHidden/>
               </w:rPr>
-              <w:instrText xml:space="preserve"> PAGEREF _Toc360394575 \h </w:instrText>
+              <w:instrText xml:space="preserve"> PAGEREF _Toc360397233 \h </w:instrText>
             </w:r>
             <w:r>
               <w:rPr>
@@ -1978,7 +1978,7 @@
                 <w:noProof/>
                 <w:webHidden/>
               </w:rPr>
-              <w:t>8</w:t>
+              <w:t>9</w:t>
             </w:r>
             <w:r>
               <w:rPr>
@@ -2000,7 +2000,7 @@
               <w:noProof/>
             </w:rPr>
           </w:pPr>
-          <w:hyperlink w:anchor="_Toc360394576" w:history="1">
+          <w:hyperlink w:anchor="_Toc360397234" w:history="1">
             <w:r>
               <w:rPr>
                 <w:rStyle w:val="Hyperlink"/>
@@ -2042,7 +2042,7 @@
                 <w:noProof/>
                 <w:webHidden/>
               </w:rPr>
-              <w:instrText xml:space="preserve"> PAGEREF _Toc360394576 \h </w:instrText>
+              <w:instrText xml:space="preserve"> PAGEREF _Toc360397234 \h </w:instrText>
             </w:r>
             <w:r>
               <w:rPr>
@@ -2062,7 +2062,7 @@
                 <w:noProof/>
                 <w:webHidden/>
               </w:rPr>
-              <w:t>8</w:t>
+              <w:t>9</w:t>
             </w:r>
             <w:r>
               <w:rPr>
@@ -2084,7 +2084,7 @@
               <w:noProof/>
             </w:rPr>
           </w:pPr>
-          <w:hyperlink w:anchor="_Toc360394577" w:history="1">
+          <w:hyperlink w:anchor="_Toc360397235" w:history="1">
             <w:r>
               <w:rPr>
                 <w:rStyle w:val="Hyperlink"/>
@@ -2126,7 +2126,7 @@
                 <w:noProof/>
                 <w:webHidden/>
               </w:rPr>
-              <w:instrText xml:space="preserve"> PAGEREF _Toc360394577 \h </w:instrText>
+              <w:instrText xml:space="preserve"> PAGEREF _Toc360397235 \h </w:instrText>
             </w:r>
             <w:r>
               <w:rPr>
@@ -2146,7 +2146,7 @@
                 <w:noProof/>
                 <w:webHidden/>
               </w:rPr>
-              <w:t>8</w:t>
+              <w:t>9</w:t>
             </w:r>
             <w:r>
               <w:rPr>
@@ -2168,7 +2168,7 @@
               <w:noProof/>
             </w:rPr>
           </w:pPr>
-          <w:hyperlink w:anchor="_Toc360394578" w:history="1">
+          <w:hyperlink w:anchor="_Toc360397236" w:history="1">
             <w:r>
               <w:rPr>
                 <w:rStyle w:val="Hyperlink"/>
@@ -2210,7 +2210,7 @@
                 <w:noProof/>
                 <w:webHidden/>
               </w:rPr>
-              <w:instrText xml:space="preserve"> PAGEREF _Toc360394578 \h </w:instrText>
+              <w:instrText xml:space="preserve"> PAGEREF _Toc360397236 \h </w:instrText>
             </w:r>
             <w:r>
               <w:rPr>
@@ -2230,7 +2230,7 @@
                 <w:noProof/>
                 <w:webHidden/>
               </w:rPr>
-              <w:t>8</w:t>
+              <w:t>9</w:t>
             </w:r>
             <w:r>
               <w:rPr>
@@ -2252,7 +2252,7 @@
               <w:noProof/>
             </w:rPr>
           </w:pPr>
-          <w:hyperlink w:anchor="_Toc360394579" w:history="1">
+          <w:hyperlink w:anchor="_Toc360397237" w:history="1">
             <w:r>
               <w:rPr>
                 <w:rStyle w:val="Hyperlink"/>
@@ -2294,7 +2294,7 @@
                 <w:noProof/>
                 <w:webHidden/>
               </w:rPr>
-              <w:instrText xml:space="preserve"> PAGEREF _Toc360394579 \h </w:instrText>
+              <w:instrText xml:space="preserve"> PAGEREF _Toc360397237 \h </w:instrText>
             </w:r>
             <w:r>
               <w:rPr>
@@ -2314,7 +2314,7 @@
                 <w:noProof/>
                 <w:webHidden/>
               </w:rPr>
-              <w:t>8</w:t>
+              <w:t>9</w:t>
             </w:r>
             <w:r>
               <w:rPr>
@@ -2336,7 +2336,7 @@
               <w:noProof/>
             </w:rPr>
           </w:pPr>
-          <w:hyperlink w:anchor="_Toc360394580" w:history="1">
+          <w:hyperlink w:anchor="_Toc360397238" w:history="1">
             <w:r>
               <w:rPr>
                 <w:rStyle w:val="Hyperlink"/>
@@ -2378,7 +2378,7 @@
                 <w:noProof/>
                 <w:webHidden/>
               </w:rPr>
-              <w:instrText xml:space="preserve"> PAGEREF _Toc360394580 \h </w:instrText>
+              <w:instrText xml:space="preserve"> PAGEREF _Toc360397238 \h </w:instrText>
             </w:r>
             <w:r>
               <w:rPr>
@@ -2398,7 +2398,7 @@
                 <w:noProof/>
                 <w:webHidden/>
               </w:rPr>
-              <w:t>8</w:t>
+              <w:t>9</w:t>
             </w:r>
             <w:r>
               <w:rPr>
@@ -2420,7 +2420,7 @@
               <w:noProof/>
             </w:rPr>
           </w:pPr>
-          <w:hyperlink w:anchor="_Toc360394581" w:history="1">
+          <w:hyperlink w:anchor="_Toc360397239" w:history="1">
             <w:r>
               <w:rPr>
                 <w:rStyle w:val="Hyperlink"/>
@@ -2462,7 +2462,7 @@
                 <w:noProof/>
                 <w:webHidden/>
               </w:rPr>
-              <w:instrText xml:space="preserve"> PAGEREF _Toc360394581 \h </w:instrText>
+              <w:instrText xml:space="preserve"> PAGEREF _Toc360397239 \h </w:instrText>
             </w:r>
             <w:r>
               <w:rPr>
@@ -2482,7 +2482,7 @@
                 <w:noProof/>
                 <w:webHidden/>
               </w:rPr>
-              <w:t>9</w:t>
+              <w:t>10</w:t>
             </w:r>
             <w:r>
               <w:rPr>
@@ -2504,7 +2504,7 @@
               <w:noProof/>
             </w:rPr>
           </w:pPr>
-          <w:hyperlink w:anchor="_Toc360394582" w:history="1">
+          <w:hyperlink w:anchor="_Toc360397240" w:history="1">
             <w:r>
               <w:rPr>
                 <w:rStyle w:val="Hyperlink"/>
@@ -2546,7 +2546,7 @@
                 <w:noProof/>
                 <w:webHidden/>
               </w:rPr>
-              <w:instrText xml:space="preserve"> PAGEREF _Toc360394582 \h </w:instrText>
+              <w:instrText xml:space="preserve"> PAGEREF _Toc360397240 \h </w:instrText>
             </w:r>
             <w:r>
               <w:rPr>
@@ -2566,7 +2566,7 @@
                 <w:noProof/>
                 <w:webHidden/>
               </w:rPr>
-              <w:t>9</w:t>
+              <w:t>10</w:t>
             </w:r>
             <w:r>
               <w:rPr>
@@ -2588,7 +2588,7 @@
               <w:noProof/>
             </w:rPr>
           </w:pPr>
-          <w:hyperlink w:anchor="_Toc360394583" w:history="1">
+          <w:hyperlink w:anchor="_Toc360397241" w:history="1">
             <w:r>
               <w:rPr>
                 <w:rStyle w:val="Hyperlink"/>
@@ -2630,7 +2630,7 @@
                 <w:noProof/>
                 <w:webHidden/>
               </w:rPr>
-              <w:instrText xml:space="preserve"> PAGEREF _Toc360394583 \h </w:instrText>
+              <w:instrText xml:space="preserve"> PAGEREF _Toc360397241 \h </w:instrText>
             </w:r>
             <w:r>
               <w:rPr>
@@ -2650,7 +2650,7 @@
                 <w:noProof/>
                 <w:webHidden/>
               </w:rPr>
-              <w:t>9</w:t>
+              <w:t>10</w:t>
             </w:r>
             <w:r>
               <w:rPr>
@@ -2672,7 +2672,7 @@
               <w:noProof/>
             </w:rPr>
           </w:pPr>
-          <w:hyperlink w:anchor="_Toc360394584" w:history="1">
+          <w:hyperlink w:anchor="_Toc360397242" w:history="1">
             <w:r>
               <w:rPr>
                 <w:rStyle w:val="Hyperlink"/>
@@ -2714,7 +2714,7 @@
                 <w:noProof/>
                 <w:webHidden/>
               </w:rPr>
-              <w:instrText xml:space="preserve"> PAGEREF _Toc360394584 \h </w:instrText>
+              <w:instrText xml:space="preserve"> PAGEREF _Toc360397242 \h </w:instrText>
             </w:r>
             <w:r>
               <w:rPr>
@@ -2734,7 +2734,7 @@
                 <w:noProof/>
                 <w:webHidden/>
               </w:rPr>
-              <w:t>9</w:t>
+              <w:t>10</w:t>
             </w:r>
             <w:r>
               <w:rPr>
@@ -2756,7 +2756,7 @@
               <w:noProof/>
             </w:rPr>
           </w:pPr>
-          <w:hyperlink w:anchor="_Toc360394585" w:history="1">
+          <w:hyperlink w:anchor="_Toc360397243" w:history="1">
             <w:r>
               <w:rPr>
                 <w:rStyle w:val="Hyperlink"/>
@@ -2798,7 +2798,7 @@
                 <w:noProof/>
                 <w:webHidden/>
               </w:rPr>
-              <w:instrText xml:space="preserve"> PAGEREF _Toc360394585 \h </w:instrText>
+              <w:instrText xml:space="preserve"> PAGEREF _Toc360397243 \h </w:instrText>
             </w:r>
             <w:r>
               <w:rPr>
@@ -2818,7 +2818,7 @@
                 <w:noProof/>
                 <w:webHidden/>
               </w:rPr>
-              <w:t>10</w:t>
+              <w:t>11</w:t>
             </w:r>
             <w:r>
               <w:rPr>
@@ -2840,7 +2840,7 @@
               <w:noProof/>
             </w:rPr>
           </w:pPr>
-          <w:hyperlink w:anchor="_Toc360394586" w:history="1">
+          <w:hyperlink w:anchor="_Toc360397244" w:history="1">
             <w:r>
               <w:rPr>
                 <w:rStyle w:val="Hyperlink"/>
@@ -2882,7 +2882,7 @@
                 <w:noProof/>
                 <w:webHidden/>
               </w:rPr>
-              <w:instrText xml:space="preserve"> PAGEREF _Toc360394586 \h </w:instrText>
+              <w:instrText xml:space="preserve"> PAGEREF _Toc360397244 \h </w:instrText>
             </w:r>
             <w:r>
               <w:rPr>
@@ -2902,7 +2902,7 @@
                 <w:noProof/>
                 <w:webHidden/>
               </w:rPr>
-              <w:t>10</w:t>
+              <w:t>11</w:t>
             </w:r>
             <w:r>
               <w:rPr>
@@ -2924,7 +2924,7 @@
               <w:noProof/>
             </w:rPr>
           </w:pPr>
-          <w:hyperlink w:anchor="_Toc360394587" w:history="1">
+          <w:hyperlink w:anchor="_Toc360397245" w:history="1">
             <w:r>
               <w:rPr>
                 <w:rStyle w:val="Hyperlink"/>
@@ -2965,7 +2965,7 @@
                 <w:noProof/>
                 <w:webHidden/>
               </w:rPr>
-              <w:instrText xml:space="preserve"> PAGEREF _Toc360394587 \h </w:instrText>
+              <w:instrText xml:space="preserve"> PAGEREF _Toc360397245 \h </w:instrText>
             </w:r>
             <w:r>
               <w:rPr>
@@ -2985,7 +2985,7 @@
                 <w:noProof/>
                 <w:webHidden/>
               </w:rPr>
-              <w:t>10</w:t>
+              <w:t>11</w:t>
             </w:r>
             <w:r>
               <w:rPr>
@@ -3007,7 +3007,7 @@
               <w:noProof/>
             </w:rPr>
           </w:pPr>
-          <w:hyperlink w:anchor="_Toc360394588" w:history="1">
+          <w:hyperlink w:anchor="_Toc360397246" w:history="1">
             <w:r>
               <w:rPr>
                 <w:rStyle w:val="Hyperlink"/>
@@ -3049,7 +3049,7 @@
                 <w:noProof/>
                 <w:webHidden/>
               </w:rPr>
-              <w:instrText xml:space="preserve"> PAGEREF _Toc360394588 \h </w:instrText>
+              <w:instrText xml:space="preserve"> PAGEREF _Toc360397246 \h </w:instrText>
             </w:r>
             <w:r>
               <w:rPr>
@@ -3069,7 +3069,7 @@
                 <w:noProof/>
                 <w:webHidden/>
               </w:rPr>
-              <w:t>10</w:t>
+              <w:t>11</w:t>
             </w:r>
             <w:r>
               <w:rPr>
@@ -3091,7 +3091,7 @@
               <w:noProof/>
             </w:rPr>
           </w:pPr>
-          <w:hyperlink w:anchor="_Toc360394589" w:history="1">
+          <w:hyperlink w:anchor="_Toc360397247" w:history="1">
             <w:r>
               <w:rPr>
                 <w:rStyle w:val="Hyperlink"/>
@@ -3133,7 +3133,7 @@
                 <w:noProof/>
                 <w:webHidden/>
               </w:rPr>
-              <w:instrText xml:space="preserve"> PAGEREF _Toc360394589 \h </w:instrText>
+              <w:instrText xml:space="preserve"> PAGEREF _Toc360397247 \h </w:instrText>
             </w:r>
             <w:r>
               <w:rPr>
@@ -3153,7 +3153,7 @@
                 <w:noProof/>
                 <w:webHidden/>
               </w:rPr>
-              <w:t>10</w:t>
+              <w:t>11</w:t>
             </w:r>
             <w:r>
               <w:rPr>
@@ -3175,7 +3175,7 @@
               <w:noProof/>
             </w:rPr>
           </w:pPr>
-          <w:hyperlink w:anchor="_Toc360394590" w:history="1">
+          <w:hyperlink w:anchor="_Toc360397248" w:history="1">
             <w:r>
               <w:rPr>
                 <w:rStyle w:val="Hyperlink"/>
@@ -3217,7 +3217,7 @@
                 <w:noProof/>
                 <w:webHidden/>
               </w:rPr>
-              <w:instrText xml:space="preserve"> PAGEREF _Toc360394590 \h </w:instrText>
+              <w:instrText xml:space="preserve"> PAGEREF _Toc360397248 \h </w:instrText>
             </w:r>
             <w:r>
               <w:rPr>
@@ -3237,7 +3237,7 @@
                 <w:noProof/>
                 <w:webHidden/>
               </w:rPr>
-              <w:t>10</w:t>
+              <w:t>11</w:t>
             </w:r>
             <w:r>
               <w:rPr>
@@ -3259,7 +3259,7 @@
               <w:noProof/>
             </w:rPr>
           </w:pPr>
-          <w:hyperlink w:anchor="_Toc360394591" w:history="1">
+          <w:hyperlink w:anchor="_Toc360397249" w:history="1">
             <w:r>
               <w:rPr>
                 <w:rStyle w:val="Hyperlink"/>
@@ -3301,7 +3301,7 @@
                 <w:noProof/>
                 <w:webHidden/>
               </w:rPr>
-              <w:instrText xml:space="preserve"> PAGEREF _Toc360394591 \h </w:instrText>
+              <w:instrText xml:space="preserve"> PAGEREF _Toc360397249 \h </w:instrText>
             </w:r>
             <w:r>
               <w:rPr>
@@ -3321,7 +3321,7 @@
                 <w:noProof/>
                 <w:webHidden/>
               </w:rPr>
-              <w:t>11</w:t>
+              <w:t>12</w:t>
             </w:r>
             <w:r>
               <w:rPr>
@@ -3343,7 +3343,7 @@
               <w:noProof/>
             </w:rPr>
           </w:pPr>
-          <w:hyperlink w:anchor="_Toc360394592" w:history="1">
+          <w:hyperlink w:anchor="_Toc360397250" w:history="1">
             <w:r>
               <w:rPr>
                 <w:rStyle w:val="Hyperlink"/>
@@ -3385,7 +3385,7 @@
                 <w:noProof/>
                 <w:webHidden/>
               </w:rPr>
-              <w:instrText xml:space="preserve"> PAGEREF _Toc360394592 \h </w:instrText>
+              <w:instrText xml:space="preserve"> PAGEREF _Toc360397250 \h </w:instrText>
             </w:r>
             <w:r>
               <w:rPr>
@@ -3405,7 +3405,7 @@
                 <w:noProof/>
                 <w:webHidden/>
               </w:rPr>
-              <w:t>11</w:t>
+              <w:t>12</w:t>
             </w:r>
             <w:r>
               <w:rPr>
@@ -3427,7 +3427,7 @@
               <w:noProof/>
             </w:rPr>
           </w:pPr>
-          <w:hyperlink w:anchor="_Toc360394593" w:history="1">
+          <w:hyperlink w:anchor="_Toc360397251" w:history="1">
             <w:r>
               <w:rPr>
                 <w:rStyle w:val="Hyperlink"/>
@@ -3467,7 +3467,7 @@
                 <w:noProof/>
                 <w:webHidden/>
               </w:rPr>
-              <w:instrText xml:space="preserve"> PAGEREF _Toc360394593 \h </w:instrText>
+              <w:instrText xml:space="preserve"> PAGEREF _Toc360397251 \h </w:instrText>
             </w:r>
             <w:r>
               <w:rPr>
@@ -3487,7 +3487,7 @@
                 <w:noProof/>
                 <w:webHidden/>
               </w:rPr>
-              <w:t>11</w:t>
+              <w:t>12</w:t>
             </w:r>
             <w:r>
               <w:rPr>
@@ -3509,7 +3509,7 @@
               <w:noProof/>
             </w:rPr>
           </w:pPr>
-          <w:hyperlink w:anchor="_Toc360394594" w:history="1">
+          <w:hyperlink w:anchor="_Toc360397252" w:history="1">
             <w:r>
               <w:rPr>
                 <w:rStyle w:val="Hyperlink"/>
@@ -3549,7 +3549,7 @@
                 <w:noProof/>
                 <w:webHidden/>
               </w:rPr>
-              <w:instrText xml:space="preserve"> PAGEREF _Toc360394594 \h </w:instrText>
+              <w:instrText xml:space="preserve"> PAGEREF _Toc360397252 \h </w:instrText>
             </w:r>
             <w:r>
               <w:rPr>
@@ -3569,7 +3569,7 @@
                 <w:noProof/>
                 <w:webHidden/>
               </w:rPr>
-              <w:t>11</w:t>
+              <w:t>12</w:t>
             </w:r>
             <w:r>
               <w:rPr>
@@ -3591,7 +3591,7 @@
               <w:noProof/>
             </w:rPr>
           </w:pPr>
-          <w:hyperlink w:anchor="_Toc360394595" w:history="1">
+          <w:hyperlink w:anchor="_Toc360397253" w:history="1">
             <w:r>
               <w:rPr>
                 <w:rStyle w:val="Hyperlink"/>
@@ -3633,7 +3633,7 @@
                 <w:noProof/>
                 <w:webHidden/>
               </w:rPr>
-              <w:instrText xml:space="preserve"> PAGEREF _Toc360394595 \h </w:instrText>
+              <w:instrText xml:space="preserve"> PAGEREF _Toc360397253 \h </w:instrText>
             </w:r>
             <w:r>
               <w:rPr>
@@ -3653,7 +3653,7 @@
                 <w:noProof/>
                 <w:webHidden/>
               </w:rPr>
-              <w:t>11</w:t>
+              <w:t>12</w:t>
             </w:r>
             <w:r>
               <w:rPr>
@@ -3675,7 +3675,7 @@
               <w:noProof/>
             </w:rPr>
           </w:pPr>
-          <w:hyperlink w:anchor="_Toc360394596" w:history="1">
+          <w:hyperlink w:anchor="_Toc360397254" w:history="1">
             <w:r>
               <w:rPr>
                 <w:rStyle w:val="Hyperlink"/>
@@ -3717,7 +3717,7 @@
                 <w:noProof/>
                 <w:webHidden/>
               </w:rPr>
-              <w:instrText xml:space="preserve"> PAGEREF _Toc360394596 \h </w:instrText>
+              <w:instrText xml:space="preserve"> PAGEREF _Toc360397254 \h </w:instrText>
             </w:r>
             <w:r>
               <w:rPr>
@@ -3737,7 +3737,7 @@
                 <w:noProof/>
                 <w:webHidden/>
               </w:rPr>
-              <w:t>11</w:t>
+              <w:t>12</w:t>
             </w:r>
             <w:r>
               <w:rPr>
@@ -3759,7 +3759,7 @@
               <w:noProof/>
             </w:rPr>
           </w:pPr>
-          <w:hyperlink w:anchor="_Toc360394597" w:history="1">
+          <w:hyperlink w:anchor="_Toc360397255" w:history="1">
             <w:r>
               <w:rPr>
                 <w:rStyle w:val="Hyperlink"/>
@@ -3801,7 +3801,7 @@
                 <w:noProof/>
                 <w:webHidden/>
               </w:rPr>
-              <w:instrText xml:space="preserve"> PAGEREF _Toc360394597 \h </w:instrText>
+              <w:instrText xml:space="preserve"> PAGEREF _Toc360397255 \h </w:instrText>
             </w:r>
             <w:r>
               <w:rPr>
@@ -3821,7 +3821,7 @@
                 <w:noProof/>
                 <w:webHidden/>
               </w:rPr>
-              <w:t>11</w:t>
+              <w:t>12</w:t>
             </w:r>
             <w:r>
               <w:rPr>
@@ -3843,7 +3843,7 @@
               <w:noProof/>
             </w:rPr>
           </w:pPr>
-          <w:hyperlink w:anchor="_Toc360394598" w:history="1">
+          <w:hyperlink w:anchor="_Toc360397256" w:history="1">
             <w:r>
               <w:rPr>
                 <w:rStyle w:val="Hyperlink"/>
@@ -3885,7 +3885,7 @@
                 <w:noProof/>
                 <w:webHidden/>
               </w:rPr>
-              <w:instrText xml:space="preserve"> PAGEREF _Toc360394598 \h </w:instrText>
+              <w:instrText xml:space="preserve"> PAGEREF _Toc360397256 \h </w:instrText>
             </w:r>
             <w:r>
               <w:rPr>
@@ -3905,7 +3905,7 @@
                 <w:noProof/>
                 <w:webHidden/>
               </w:rPr>
-              <w:t>12</w:t>
+              <w:t>13</w:t>
             </w:r>
             <w:r>
               <w:rPr>
@@ -3927,7 +3927,7 @@
               <w:noProof/>
             </w:rPr>
           </w:pPr>
-          <w:hyperlink w:anchor="_Toc360394599" w:history="1">
+          <w:hyperlink w:anchor="_Toc360397257" w:history="1">
             <w:r>
               <w:rPr>
                 <w:rStyle w:val="Hyperlink"/>
@@ -3969,7 +3969,7 @@
                 <w:noProof/>
                 <w:webHidden/>
               </w:rPr>
-              <w:instrText xml:space="preserve"> PAGEREF _Toc360394599 \h </w:instrText>
+              <w:instrText xml:space="preserve"> PAGEREF _Toc360397257 \h </w:instrText>
             </w:r>
             <w:r>
               <w:rPr>
@@ -3989,7 +3989,7 @@
                 <w:noProof/>
                 <w:webHidden/>
               </w:rPr>
-              <w:t>12</w:t>
+              <w:t>13</w:t>
             </w:r>
             <w:r>
               <w:rPr>
@@ -4011,7 +4011,7 @@
               <w:noProof/>
             </w:rPr>
           </w:pPr>
-          <w:hyperlink w:anchor="_Toc360394600" w:history="1">
+          <w:hyperlink w:anchor="_Toc360397258" w:history="1">
             <w:r>
               <w:rPr>
                 <w:rStyle w:val="Hyperlink"/>
@@ -4053,7 +4053,7 @@
                 <w:noProof/>
                 <w:webHidden/>
               </w:rPr>
-              <w:instrText xml:space="preserve"> PAGEREF _Toc360394600 \h </w:instrText>
+              <w:instrText xml:space="preserve"> PAGEREF _Toc360397258 \h </w:instrText>
             </w:r>
             <w:r>
               <w:rPr>
@@ -4073,7 +4073,7 @@
                 <w:noProof/>
                 <w:webHidden/>
               </w:rPr>
-              <w:t>12</w:t>
+              <w:t>13</w:t>
             </w:r>
             <w:r>
               <w:rPr>
@@ -4095,7 +4095,7 @@
               <w:noProof/>
             </w:rPr>
           </w:pPr>
-          <w:hyperlink w:anchor="_Toc360394601" w:history="1">
+          <w:hyperlink w:anchor="_Toc360397259" w:history="1">
             <w:r>
               <w:rPr>
                 <w:rStyle w:val="Hyperlink"/>
@@ -4137,7 +4137,7 @@
                 <w:noProof/>
                 <w:webHidden/>
               </w:rPr>
-              <w:instrText xml:space="preserve"> PAGEREF _Toc360394601 \h </w:instrText>
+              <w:instrText xml:space="preserve"> PAGEREF _Toc360397259 \h </w:instrText>
             </w:r>
             <w:r>
               <w:rPr>
@@ -4157,7 +4157,7 @@
                 <w:noProof/>
                 <w:webHidden/>
               </w:rPr>
-              <w:t>13</w:t>
+              <w:t>14</w:t>
             </w:r>
             <w:r>
               <w:rPr>
@@ -4179,7 +4179,7 @@
               <w:noProof/>
             </w:rPr>
           </w:pPr>
-          <w:hyperlink w:anchor="_Toc360394602" w:history="1">
+          <w:hyperlink w:anchor="_Toc360397260" w:history="1">
             <w:r>
               <w:rPr>
                 <w:rStyle w:val="Hyperlink"/>
@@ -4221,7 +4221,7 @@
                 <w:noProof/>
                 <w:webHidden/>
               </w:rPr>
-              <w:instrText xml:space="preserve"> PAGEREF _Toc360394602 \h </w:instrText>
+              <w:instrText xml:space="preserve"> PAGEREF _Toc360397260 \h </w:instrText>
             </w:r>
             <w:r>
               <w:rPr>
@@ -4241,7 +4241,7 @@
                 <w:noProof/>
                 <w:webHidden/>
               </w:rPr>
-              <w:t>13</w:t>
+              <w:t>14</w:t>
             </w:r>
             <w:r>
               <w:rPr>
@@ -4263,7 +4263,7 @@
               <w:noProof/>
             </w:rPr>
           </w:pPr>
-          <w:hyperlink w:anchor="_Toc360394603" w:history="1">
+          <w:hyperlink w:anchor="_Toc360397261" w:history="1">
             <w:r>
               <w:rPr>
                 <w:rStyle w:val="Hyperlink"/>
@@ -4305,7 +4305,7 @@
                 <w:noProof/>
                 <w:webHidden/>
               </w:rPr>
-              <w:instrText xml:space="preserve"> PAGEREF _Toc360394603 \h </w:instrText>
+              <w:instrText xml:space="preserve"> PAGEREF _Toc360397261 \h </w:instrText>
             </w:r>
             <w:r>
               <w:rPr>
@@ -4325,7 +4325,7 @@
                 <w:noProof/>
                 <w:webHidden/>
               </w:rPr>
-              <w:t>13</w:t>
+              <w:t>14</w:t>
             </w:r>
             <w:r>
               <w:rPr>
@@ -4347,7 +4347,7 @@
               <w:noProof/>
             </w:rPr>
           </w:pPr>
-          <w:hyperlink w:anchor="_Toc360394604" w:history="1">
+          <w:hyperlink w:anchor="_Toc360397262" w:history="1">
             <w:r>
               <w:rPr>
                 <w:rStyle w:val="Hyperlink"/>
@@ -4389,7 +4389,7 @@
                 <w:noProof/>
                 <w:webHidden/>
               </w:rPr>
-              <w:instrText xml:space="preserve"> PAGEREF _Toc360394604 \h </w:instrText>
+              <w:instrText xml:space="preserve"> PAGEREF _Toc360397262 \h </w:instrText>
             </w:r>
             <w:r>
               <w:rPr>
@@ -4409,7 +4409,7 @@
                 <w:noProof/>
                 <w:webHidden/>
               </w:rPr>
-              <w:t>13</w:t>
+              <w:t>14</w:t>
             </w:r>
             <w:r>
               <w:rPr>
@@ -4431,7 +4431,7 @@
               <w:noProof/>
             </w:rPr>
           </w:pPr>
-          <w:hyperlink w:anchor="_Toc360394605" w:history="1">
+          <w:hyperlink w:anchor="_Toc360397263" w:history="1">
             <w:r>
               <w:rPr>
                 <w:rStyle w:val="Hyperlink"/>
@@ -4473,7 +4473,7 @@
                 <w:noProof/>
                 <w:webHidden/>
               </w:rPr>
-              <w:instrText xml:space="preserve"> PAGEREF _Toc360394605 \h </w:instrText>
+              <w:instrText xml:space="preserve"> PAGEREF _Toc360397263 \h </w:instrText>
             </w:r>
             <w:r>
               <w:rPr>
@@ -4493,7 +4493,7 @@
                 <w:noProof/>
                 <w:webHidden/>
               </w:rPr>
-              <w:t>13</w:t>
+              <w:t>14</w:t>
             </w:r>
             <w:r>
               <w:rPr>
@@ -4515,7 +4515,7 @@
               <w:noProof/>
             </w:rPr>
           </w:pPr>
-          <w:hyperlink w:anchor="_Toc360394606" w:history="1">
+          <w:hyperlink w:anchor="_Toc360397264" w:history="1">
             <w:r>
               <w:rPr>
                 <w:rStyle w:val="Hyperlink"/>
@@ -4557,7 +4557,7 @@
                 <w:noProof/>
                 <w:webHidden/>
               </w:rPr>
-              <w:instrText xml:space="preserve"> PAGEREF _Toc360394606 \h </w:instrText>
+              <w:instrText xml:space="preserve"> PAGEREF _Toc360397264 \h </w:instrText>
             </w:r>
             <w:r>
               <w:rPr>
@@ -4577,7 +4577,89 @@
                 <w:noProof/>
                 <w:webHidden/>
               </w:rPr>
-              <w:t>13</w:t>
+              <w:t>14</w:t>
+            </w:r>
+            <w:r>
+              <w:rPr>
+                <w:noProof/>
+                <w:webHidden/>
+              </w:rPr>
+              <w:fldChar w:fldCharType="end"/>
+            </w:r>
+          </w:hyperlink>
+        </w:p>
+        <w:p>
+          <w:pPr>
+            <w:pStyle w:val="TOC1"/>
+            <w:tabs>
+              <w:tab w:val="left" w:pos="440"/>
+              <w:tab w:val="right" w:leader="dot" w:pos="9350"/>
+            </w:tabs>
+            <w:rPr>
+              <w:noProof/>
+            </w:rPr>
+          </w:pPr>
+          <w:hyperlink w:anchor="_Toc360397265" w:history="1">
+            <w:r>
+              <w:rPr>
+                <w:rStyle w:val="Hyperlink"/>
+                <w:noProof/>
+              </w:rPr>
+              <w:t>9</w:t>
+            </w:r>
+            <w:r>
+              <w:rPr>
+                <w:noProof/>
+              </w:rPr>
+              <w:tab/>
+            </w:r>
+            <w:r>
+              <w:rPr>
+                <w:rStyle w:val="Hyperlink"/>
+                <w:noProof/>
+              </w:rPr>
+              <w:t>References</w:t>
+            </w:r>
+            <w:r>
+              <w:rPr>
+                <w:noProof/>
+                <w:webHidden/>
+              </w:rPr>
+              <w:tab/>
+            </w:r>
+            <w:r>
+              <w:rPr>
+                <w:noProof/>
+                <w:webHidden/>
+              </w:rPr>
+              <w:fldChar w:fldCharType="begin"/>
+            </w:r>
+            <w:r>
+              <w:rPr>
+                <w:noProof/>
+                <w:webHidden/>
+              </w:rPr>
+              <w:instrText xml:space="preserve"> PAGEREF _Toc360397265 \h </w:instrText>
+            </w:r>
+            <w:r>
+              <w:rPr>
+                <w:noProof/>
+                <w:webHidden/>
+              </w:rPr>
+            </w:r>
+            <w:r>
+              <w:rPr>
+                <w:noProof/>
+                <w:webHidden/>
+              </w:rPr>
+              <w:fldChar w:fldCharType="separate"/>
+            </w:r>
+            <w:r>
+              <w:rPr>
+                <w:noProof/>
+                <w:webHidden/>
+              </w:rPr>
+              <w:t>15</w:t>
             </w:r>
             <w:r>
               <w:rPr>
@@ -4638,7 +4720,7 @@
           <w:szCs w:val="27"/>
         </w:rPr>
       </w:pPr>
-      <w:bookmarkStart w:id="1" w:name="_Toc360394557"/>
+      <w:bookmarkStart w:id="1" w:name="_Toc360397215"/>
       <w:r>
         <w:rPr>
           <w:rFonts w:eastAsia="Times New Roman"/>
@@ -4744,12 +4826,7 @@
         <w:t xml:space="preserve">my </w:t>
       </w:r>
       <w:r>
-        <w:t xml:space="preserve">experiences within the hackathon. Furthermore it gives examples of solutions to problems </w:t>
-      </w:r>
-      <w:bookmarkStart w:id="2" w:name="_GoBack"/>
-      <w:bookmarkEnd w:id="2"/>
-      <w:r>
-        <w:t xml:space="preserve">on campus generated by other schools </w:t>
+        <w:t xml:space="preserve">experiences within the hackathon. Furthermore it gives examples of solutions to problems on campus generated by other schools </w:t>
       </w:r>
       <w:r>
         <w:t xml:space="preserve">that undergo similar processes. </w:t>
@@ -4800,7 +4877,7 @@
           <w:szCs w:val="27"/>
         </w:rPr>
       </w:pPr>
-      <w:bookmarkStart w:id="3" w:name="_Toc360394558"/>
+      <w:bookmarkStart w:id="2" w:name="_Toc360397216"/>
       <w:r>
         <w:rPr>
           <w:rFonts w:eastAsia="Times New Roman"/>
@@ -4808,21 +4885,313 @@
         <w:lastRenderedPageBreak/>
         <w:t>Project Outline</w:t>
       </w:r>
+      <w:bookmarkEnd w:id="2"/>
+    </w:p>
+    <w:p>
+      <w:pPr>
+        <w:pStyle w:val="Heading2"/>
+        <w:rPr>
+          <w:rFonts w:eastAsia="Times New Roman"/>
+        </w:rPr>
+      </w:pPr>
+      <w:bookmarkStart w:id="3" w:name="_Toc360397217"/>
+      <w:r>
+        <w:rPr>
+          <w:rFonts w:eastAsia="Times New Roman"/>
+        </w:rPr>
+        <w:t>Background Context</w:t>
+      </w:r>
       <w:bookmarkEnd w:id="3"/>
     </w:p>
     <w:p>
       <w:pPr>
+        <w:ind w:firstLine="576"/>
+      </w:pPr>
+      <w:r>
+        <w:t xml:space="preserve">In the past </w:t>
+      </w:r>
+      <w:r>
+        <w:t xml:space="preserve">two </w:t>
+      </w:r>
+      <w:r>
+        <w:t>year</w:t>
+      </w:r>
+      <w:r>
+        <w:t>s</w:t>
+      </w:r>
+      <w:r>
+        <w:t xml:space="preserve"> I’ve spent an increasingly larger time in the Cincinnati Startup Community. </w:t>
+      </w:r>
+      <w:r>
+        <w:t>The Cincinnati Startup Community is an incredibly passionate, driven group of individuals.</w:t>
+      </w:r>
+      <w:r>
+        <w:t xml:space="preserve"> In the summer of 2012 Cincinnati hosted its second startup weekend. This was my first </w:t>
+      </w:r>
+      <w:r>
+        <w:t xml:space="preserve">exposure to a hackathon type event. </w:t>
+      </w:r>
+    </w:p>
+    <w:p>
+      <w:pPr>
+        <w:ind w:firstLine="576"/>
+      </w:pPr>
+      <w:r>
+        <w:t xml:space="preserve">A </w:t>
+      </w:r>
+      <w:r>
+        <w:t xml:space="preserve">hackathon </w:t>
+      </w:r>
+      <w:r>
+        <w:t xml:space="preserve">(also known as an apps challenge, hack day, </w:t>
+      </w:r>
+      <w:proofErr w:type="spellStart"/>
+      <w:r>
+        <w:t>hackfest</w:t>
+      </w:r>
+      <w:proofErr w:type="spellEnd"/>
+      <w:r>
+        <w:t xml:space="preserve"> or </w:t>
+      </w:r>
+      <w:proofErr w:type="spellStart"/>
+      <w:r>
+        <w:t>codefest</w:t>
+      </w:r>
+      <w:proofErr w:type="spellEnd"/>
+      <w:r>
+        <w:t xml:space="preserve">) is an intensive marathon competition of brainstorming and computer programming that draws together the talent and creativity of software developers and designers. </w:t>
+      </w:r>
+      <w:r>
+        <w:t>Startup weekend</w:t>
+      </w:r>
+      <w:r>
+        <w:t>, being a more specialized hackathon,</w:t>
+      </w:r>
+      <w:r>
+        <w:t xml:space="preserve"> specifically consists of a 54-hour event in which developers, business managers, startup enthusiasts, marketing gurus, graphic artists and more pitch ideas for new startup companies, form teams around those ideas, and work to develop a working prototype, demo and/or presentation</w:t>
+      </w:r>
+      <w:r>
+        <w:t xml:space="preserve"> for the end of a weekend.</w:t>
+      </w:r>
+      <w:r>
+        <w:t xml:space="preserve"> In the past year I’ve attended 6 Startup Weekends throughout Ohio, Kentucky, Pennsylvania and Texas. </w:t>
+      </w:r>
+      <w:r>
+        <w:t xml:space="preserve"> </w:t>
+      </w:r>
+    </w:p>
+    <w:p>
+      <w:pPr>
+        <w:ind w:firstLine="576"/>
+      </w:pPr>
+      <w:r>
+        <w:t xml:space="preserve">I’ve gained a </w:t>
+      </w:r>
+      <w:r>
+        <w:t xml:space="preserve">greater </w:t>
+      </w:r>
+      <w:r>
+        <w:t xml:space="preserve">appreciations for the virtues of </w:t>
+      </w:r>
+      <w:r>
+        <w:t xml:space="preserve">interdisciplinary </w:t>
+      </w:r>
+      <w:r>
+        <w:t xml:space="preserve">collaboration.  I’ve worked with people from multiple </w:t>
+      </w:r>
+      <w:r>
+        <w:t xml:space="preserve">disciplines </w:t>
+      </w:r>
+      <w:r>
+        <w:t xml:space="preserve">including </w:t>
+      </w:r>
+      <w:r>
+        <w:t xml:space="preserve">Computer Science, </w:t>
+      </w:r>
+      <w:r>
+        <w:t xml:space="preserve">Design, Entrepreneurship, Business, Government, and Journalism. These people have </w:t>
+      </w:r>
+      <w:r>
+        <w:t xml:space="preserve">become </w:t>
+      </w:r>
+      <w:r>
+        <w:t>subject matter experts</w:t>
+      </w:r>
+      <w:r>
+        <w:t xml:space="preserve"> in a wide array of fields including Music, Gaming, Sustainability, Yoga, Traffic Citations, Medicine, and Hardware</w:t>
+      </w:r>
+      <w:r>
+        <w:t xml:space="preserve"> Engineering. I’ve been given opportunities to experiment with multiple datasets and attempt to find valuable ways to utilize that information. </w:t>
+      </w:r>
+    </w:p>
+    <w:p>
+      <w:pPr>
+        <w:ind w:firstLine="576"/>
+      </w:pPr>
+      <w:r>
+        <w:t xml:space="preserve">Adam Lupe of </w:t>
+      </w:r>
+      <w:proofErr w:type="spellStart"/>
+      <w:r>
+        <w:t>Technori</w:t>
+      </w:r>
+      <w:proofErr w:type="spellEnd"/>
+      <w:r>
+        <w:t xml:space="preserve"> </w:t>
+      </w:r>
+      <w:r>
+        <w:t xml:space="preserve">eloquently describes the experience: </w:t>
+      </w:r>
+    </w:p>
+    <w:p>
+      <w:pPr>
+        <w:ind w:left="576" w:firstLine="720"/>
+      </w:pPr>
+      <w:r>
+        <w:t>“</w:t>
+      </w:r>
+      <w:r>
+        <w:t>There’s nothing like 48 hours of obsessing over one project to get it up and off the ground, giving you a good sense of whether or not it’s something you want to continue. Second, you get immediate, constructive feedback on how well you handle teamwork (and at least a couple ideas for how to handle it better). In two days you have to connect with teammates, come to a consensus on a vision, assign tasks, and make sure you’re not overlapping your efforts or leaving critical pieces untouched. Then you have to show everyone in the room how well you handled yourselves in your final presentation of your work. It’s everything that’s good about immersive learning experiences, without the fear of getting fired or irrevocably messing up.</w:t>
+      </w:r>
+      <w:r>
+        <w:t>”</w:t>
+      </w:r>
+    </w:p>
+    <w:p>
+      <w:pPr>
+        <w:ind w:firstLine="576"/>
+      </w:pPr>
+      <w:r>
+        <w:t xml:space="preserve">In January of 2013, I moved to Dallas, Texas for my final co-op rotation. As I began to engage with the startup community in Dallas one of the first events I was invited to participate in was the </w:t>
+      </w:r>
+      <w:proofErr w:type="spellStart"/>
+      <w:r>
+        <w:t>TEDActive</w:t>
+      </w:r>
+      <w:proofErr w:type="spellEnd"/>
+      <w:r>
+        <w:t xml:space="preserve"> Hackathon at Southern Methodist University (SMU). SMU had recently partnered with TED to host an annual </w:t>
+      </w:r>
+      <w:proofErr w:type="spellStart"/>
+      <w:r>
+        <w:t>TEDActive</w:t>
+      </w:r>
+      <w:proofErr w:type="spellEnd"/>
+      <w:r>
+        <w:t xml:space="preserve"> Takeover. A requirement of that partnership was hosting a hackathon. The event tasked participants to find an issues on SMU’s campus and design an app to solve it. Leveraging my experiences as a member of the University of Cincinnati Undergraduate Student Government</w:t>
+      </w:r>
+      <w:r>
+        <w:t xml:space="preserve"> I created a mobile app, Pony </w:t>
+      </w:r>
+      <w:r>
+        <w:t>Goggles that</w:t>
+      </w:r>
+      <w:r>
+        <w:t xml:space="preserve"> utilized Augment Reality to allow visitors to SMU’s campus take a virtual tour of the campus. Pony Goggles ended up winning the event and I plan on polishing and launching the application for UC once I return to campus in the </w:t>
+      </w:r>
+      <w:r>
+        <w:t>fall</w:t>
+      </w:r>
+      <w:r>
+        <w:t xml:space="preserve">. </w:t>
+      </w:r>
+    </w:p>
+    <w:p>
+      <w:pPr>
+        <w:ind w:firstLine="576"/>
+      </w:pPr>
+      <w:r>
+        <w:lastRenderedPageBreak/>
+        <w:t xml:space="preserve">Other student applications that are continuing to be worked on </w:t>
+      </w:r>
+      <w:r>
+        <w:t xml:space="preserve">after </w:t>
+      </w:r>
+      <w:r>
+        <w:t xml:space="preserve">the </w:t>
+      </w:r>
+      <w:r>
+        <w:t>event included applications to manag</w:t>
+      </w:r>
+      <w:r>
+        <w:t>e and track parking, serve as a</w:t>
+      </w:r>
+      <w:r>
+        <w:t xml:space="preserve"> </w:t>
+      </w:r>
+      <w:r>
+        <w:t>mobile</w:t>
+      </w:r>
+      <w:r>
+        <w:t xml:space="preserve"> </w:t>
+      </w:r>
+      <w:r>
+        <w:t xml:space="preserve">food </w:t>
+      </w:r>
+      <w:r>
+        <w:t>ordering system and create conversation about the increased incidence of violence at SMU’s campus.</w:t>
+      </w:r>
+      <w:r>
+        <w:t xml:space="preserve"> </w:t>
+      </w:r>
+      <w:r>
+        <w:t>I</w:t>
+      </w:r>
+      <w:r>
+        <w:t>mpressed by the diversity o</w:t>
+      </w:r>
+      <w:r>
+        <w:t xml:space="preserve">f the applications presented, </w:t>
+      </w:r>
+      <w:r>
+        <w:t>I came away with a desire to merge the spirit of entrepreneurship at a</w:t>
+      </w:r>
+      <w:r>
+        <w:t xml:space="preserve">n event like a </w:t>
+      </w:r>
+      <w:r>
+        <w:t>startup weekend with</w:t>
+      </w:r>
+      <w:r>
+        <w:t xml:space="preserve"> the </w:t>
+      </w:r>
+      <w:r>
+        <w:t>passion to improve the University of Cincinnati that is constantly presented by my student peers</w:t>
+      </w:r>
+      <w:r>
+        <w:t>.</w:t>
+      </w:r>
+      <w:r>
+        <w:t xml:space="preserve"> </w:t>
+      </w:r>
+    </w:p>
+    <w:p>
+      <w:pPr>
+        <w:rPr>
+          <w:rFonts w:asciiTheme="majorHAnsi" w:eastAsiaTheme="majorEastAsia" w:hAnsiTheme="majorHAnsi" w:cstheme="majorBidi"/>
+          <w:b/>
+          <w:bCs/>
+          <w:smallCaps/>
+          <w:color w:val="000000" w:themeColor="text1"/>
+          <w:sz w:val="28"/>
+          <w:szCs w:val="28"/>
+        </w:rPr>
+      </w:pPr>
+      <w:r>
+        <w:br w:type="page"/>
+      </w:r>
+    </w:p>
+    <w:p>
+      <w:pPr>
         <w:pStyle w:val="Heading2"/>
-        <w:rPr>
-          <w:rFonts w:eastAsia="Times New Roman"/>
-        </w:rPr>
-      </w:pPr>
-      <w:bookmarkStart w:id="4" w:name="_Toc360394559"/>
-      <w:r>
-        <w:rPr>
-          <w:rFonts w:eastAsia="Times New Roman"/>
-        </w:rPr>
-        <w:t>Background Context</w:t>
+      </w:pPr>
+      <w:bookmarkStart w:id="4" w:name="_Toc360397218"/>
+      <w:r>
+        <w:lastRenderedPageBreak/>
+        <w:t xml:space="preserve">Project </w:t>
+      </w:r>
+      <w:r>
+        <w:t>Proposal</w:t>
       </w:r>
       <w:bookmarkEnd w:id="4"/>
     </w:p>
@@ -4831,16 +5200,63 @@
         <w:ind w:firstLine="576"/>
       </w:pPr>
       <w:r>
-        <w:t xml:space="preserve">In the past year I’ve spent an increasingly larger time in the Cincinnati Startup Community. </w:t>
-      </w:r>
-      <w:r>
-        <w:t>The Cincinnati Startup Community is an incredibly passionate, driven group of individuals.</w:t>
-      </w:r>
-      <w:r>
-        <w:t xml:space="preserve"> In the summer of 2012 Cincinnati hosted its second startup weekend. This was my first </w:t>
-      </w:r>
-      <w:r>
-        <w:t xml:space="preserve">startup exposure to a hackathon type event. </w:t>
+        <w:t>At the four week mark of</w:t>
+      </w:r>
+      <w:r>
+        <w:t xml:space="preserve"> </w:t>
+      </w:r>
+      <w:r>
+        <w:t>fall</w:t>
+      </w:r>
+      <w:r>
+        <w:t xml:space="preserve"> semester,</w:t>
+      </w:r>
+      <w:r>
+        <w:t xml:space="preserve"> UC should hold its first </w:t>
+      </w:r>
+      <w:r>
+        <w:t>civic</w:t>
+      </w:r>
+      <w:r>
+        <w:t>, nontechnical</w:t>
+      </w:r>
+      <w:r>
+        <w:t xml:space="preserve"> </w:t>
+      </w:r>
+      <w:r>
+        <w:t>hackathon</w:t>
+      </w:r>
+      <w:bookmarkStart w:id="5" w:name="_GoBack"/>
+      <w:bookmarkEnd w:id="5"/>
+      <w:r>
+        <w:t xml:space="preserve"> with the specific goals of connecting students, administration, faculty and alumni and members of the general Cincinnati Community with the common goal of improving the University of Cincinnati experience. This event would be inspired </w:t>
+      </w:r>
+      <w:r>
+        <w:t xml:space="preserve">and based on </w:t>
+      </w:r>
+      <w:r>
+        <w:t>the schedule and structure of a Startup Weekend.</w:t>
+      </w:r>
+      <w:r>
+        <w:t xml:space="preserve"> </w:t>
+      </w:r>
+      <w:r>
+        <w:t>I</w:t>
+      </w:r>
+      <w:r>
+        <w:t>nformation about the original unaltered concept can be found at</w:t>
+      </w:r>
+      <w:r>
+        <w:t>:</w:t>
+      </w:r>
+      <w:r>
+        <w:t xml:space="preserve"> </w:t>
+      </w:r>
+      <w:r>
+        <w:t>startupweekend.org/organizer/resource</w:t>
+      </w:r>
+      <w:r>
+        <w:t>s</w:t>
       </w:r>
     </w:p>
     <w:p>
@@ -4848,45 +5264,74 @@
         <w:ind w:firstLine="576"/>
       </w:pPr>
       <w:r>
-        <w:t xml:space="preserve">A hackathon </w:t>
-      </w:r>
-      <w:r>
-        <w:t xml:space="preserve">typically is an event where technologists </w:t>
-      </w:r>
-      <w:r>
-        <w:t xml:space="preserve">gather to </w:t>
-      </w:r>
-      <w:r>
-        <w:t>collaborate on software projects. Startup weekend specifically consists of a 54-hour event in which developers, business managers, startup enthusiasts, marketing gurus, graphic artists and more pitch ideas for new startup companies, form teams around those ideas, and work to develop a working prototype, demo and/or presentation</w:t>
-      </w:r>
-      <w:r>
-        <w:t xml:space="preserve"> for the end of a weekend.</w:t>
-      </w:r>
-      <w:r>
-        <w:t xml:space="preserve"> In the past year I’ve attended 6 Startup Weekends throughout Ohio, Kentucky, Pennsylvania and Texas. </w:t>
-      </w:r>
+        <w:t>Beginning with open mic pitches on Friday, attendees bring their best ideas and inspire others to join their team. Over Saturday and Sunday teams focus on customer</w:t>
+      </w:r>
+      <w:r>
+        <w:t xml:space="preserve"> (I.E. The University of Cincinnati Community)</w:t>
+      </w:r>
+      <w:r>
+        <w:t xml:space="preserve"> development, validating their ideas, practicing LEAN Startup Methodologies and building a minimal viable product. On Sunday evening teams demo their prototypes and receive valuable feedback from a panel of experts.</w:t>
+      </w:r>
+    </w:p>
+    <w:p>
+      <w:pPr>
+        <w:pStyle w:val="Heading2"/>
+        <w:rPr>
+          <w:rFonts w:eastAsia="Times New Roman"/>
+        </w:rPr>
+      </w:pPr>
+      <w:bookmarkStart w:id="6" w:name="_Toc360397219"/>
+      <w:r>
+        <w:rPr>
+          <w:rFonts w:eastAsia="Times New Roman"/>
+        </w:rPr>
+        <w:t>Specific Objectives</w:t>
+      </w:r>
+      <w:bookmarkEnd w:id="6"/>
+    </w:p>
+    <w:p>
+      <w:pPr>
+        <w:pStyle w:val="Heading3"/>
+      </w:pPr>
+      <w:bookmarkStart w:id="7" w:name="_Toc360397220"/>
+      <w:r>
+        <w:t>Improve the UC Community</w:t>
+      </w:r>
+      <w:bookmarkEnd w:id="7"/>
       <w:r>
         <w:t xml:space="preserve"> </w:t>
       </w:r>
     </w:p>
     <w:p>
       <w:pPr>
-        <w:ind w:firstLine="576"/>
-      </w:pPr>
-      <w:r>
-        <w:t>In January of 2013, I moved to Dallas, Texas for my final co-op rotation. As I began to engage with the startup community in Dallas one of the first events I was invited to participate in was the TEDActive Hackathon at Southern Methodist University (SMU). SMU had recently partnered with TED to host an annual TEDActive Takeover. A requirement of that partnership was hosting a hackathon. The event tasked participants to find an issues on SMU’s campus and design an app to solve it. Leveraging my experiences as a member of the University of Cincinnati Undergraduate Student Government</w:t>
-      </w:r>
-      <w:r>
-        <w:t xml:space="preserve"> I created a mobile app, Pony </w:t>
-      </w:r>
-      <w:r>
-        <w:t>Goggles that</w:t>
-      </w:r>
-      <w:r>
-        <w:t xml:space="preserve"> utilized Augment Reality to allow visitors to SMU’s campus take a virtual tour of the campus. Pony Goggles ended up winning the event and I plan on polishing and launching the application for UC once I return to campus in the </w:t>
-      </w:r>
-      <w:r>
-        <w:t>fall</w:t>
+        <w:ind w:left="720"/>
+      </w:pPr>
+      <w:r>
+        <w:t xml:space="preserve">Provide </w:t>
+      </w:r>
+      <w:r>
+        <w:t xml:space="preserve">participants an opportunity to create something that has the potential to make a positive impact on campus. </w:t>
+      </w:r>
+    </w:p>
+    <w:p>
+      <w:pPr>
+        <w:pStyle w:val="Heading3"/>
+      </w:pPr>
+      <w:bookmarkStart w:id="8" w:name="_Toc360397221"/>
+      <w:r>
+        <w:t>Education</w:t>
+      </w:r>
+      <w:bookmarkEnd w:id="8"/>
+    </w:p>
+    <w:p>
+      <w:pPr>
+        <w:ind w:left="720"/>
+      </w:pPr>
+      <w:r>
+        <w:t>To learn through the act of creating</w:t>
+      </w:r>
+      <w:r>
+        <w:t>, prototyping and iterating</w:t>
       </w:r>
       <w:r>
         <w:t xml:space="preserve">. </w:t>
@@ -4894,216 +5339,30 @@
     </w:p>
     <w:p>
       <w:pPr>
-        <w:ind w:firstLine="576"/>
-      </w:pPr>
-      <w:r>
-        <w:t xml:space="preserve">Other student applications that are continuing to be worked on </w:t>
-      </w:r>
-      <w:r>
-        <w:t xml:space="preserve">after </w:t>
-      </w:r>
-      <w:r>
-        <w:t xml:space="preserve">the </w:t>
-      </w:r>
-      <w:r>
-        <w:t>event included applications to manag</w:t>
-      </w:r>
-      <w:r>
-        <w:t>e and track parking, serve as a</w:t>
-      </w:r>
-      <w:r>
-        <w:t xml:space="preserve"> </w:t>
-      </w:r>
-      <w:r>
-        <w:t>mobile</w:t>
-      </w:r>
-      <w:r>
-        <w:t xml:space="preserve"> </w:t>
-      </w:r>
-      <w:r>
-        <w:t xml:space="preserve">food </w:t>
-      </w:r>
-      <w:r>
-        <w:t>ordering system and create conversation about the increased incidence of violence at SMU’s campus.</w:t>
-      </w:r>
-      <w:r>
-        <w:t xml:space="preserve"> </w:t>
-      </w:r>
-      <w:r>
-        <w:t>I</w:t>
-      </w:r>
-      <w:r>
-        <w:t>mpressed by the diversity o</w:t>
-      </w:r>
-      <w:r>
-        <w:t xml:space="preserve">f the applications presented, </w:t>
-      </w:r>
-      <w:r>
-        <w:t>I came away with a desire to merge the spirit of entrepreneurship at a</w:t>
-      </w:r>
-      <w:r>
-        <w:t xml:space="preserve">n event like a </w:t>
-      </w:r>
-      <w:r>
-        <w:t>startup weekend with</w:t>
-      </w:r>
-      <w:r>
-        <w:t xml:space="preserve"> the </w:t>
-      </w:r>
-      <w:r>
-        <w:t>passion to improve the University of Cincinnati that is constantly presented by my student peers</w:t>
-      </w:r>
-      <w:r>
-        <w:t>.</w:t>
-      </w:r>
-      <w:r>
-        <w:t xml:space="preserve"> </w:t>
-      </w:r>
-    </w:p>
-    <w:p>
-      <w:pPr>
-        <w:pStyle w:val="Heading2"/>
-      </w:pPr>
-      <w:bookmarkStart w:id="5" w:name="_Toc360394560"/>
-      <w:r>
-        <w:t xml:space="preserve">Project </w:t>
-      </w:r>
-      <w:r>
-        <w:t>Proposal</w:t>
-      </w:r>
-      <w:bookmarkEnd w:id="5"/>
-    </w:p>
-    <w:p>
-      <w:pPr>
-        <w:ind w:firstLine="576"/>
-      </w:pPr>
-      <w:r>
-        <w:t>At the four week mark of</w:t>
-      </w:r>
-      <w:r>
-        <w:t xml:space="preserve"> </w:t>
-      </w:r>
-      <w:r>
-        <w:t>fall</w:t>
-      </w:r>
-      <w:r>
-        <w:t xml:space="preserve"> semester,</w:t>
-      </w:r>
-      <w:r>
-        <w:t xml:space="preserve"> UC should hold its first </w:t>
-      </w:r>
-      <w:r>
-        <w:t xml:space="preserve">civic </w:t>
-      </w:r>
-      <w:r>
-        <w:t xml:space="preserve">hackathon with the specific goals of connecting students, administration, faculty and alumni and members of the general Cincinnati Community with the common goal of improving the University of Cincinnati experience. This event would be inspired by the schedule and structure of a Startup Weekend. </w:t>
-      </w:r>
-    </w:p>
-    <w:p>
-      <w:pPr>
-        <w:ind w:firstLine="576"/>
-      </w:pPr>
-      <w:r>
-        <w:t>Beginning with open mic pitches on Friday, attendees bring their best ideas and inspire others to join their team. Over Saturday and Sunday teams focus on customer</w:t>
-      </w:r>
-      <w:r>
-        <w:t xml:space="preserve"> (I.E. The University of Cincinnati Community)</w:t>
-      </w:r>
-      <w:r>
-        <w:t xml:space="preserve"> development, validating their ideas, practicing LEAN Startup Methodologies and building a minimal viable product. On Sunday evening teams demo their prototypes and receive valuable feedback from a panel of experts.</w:t>
-      </w:r>
-    </w:p>
-    <w:p>
-      <w:pPr>
-        <w:pStyle w:val="Heading2"/>
-        <w:rPr>
-          <w:rFonts w:eastAsia="Times New Roman"/>
-        </w:rPr>
-      </w:pPr>
-      <w:bookmarkStart w:id="6" w:name="_Toc360394561"/>
-      <w:r>
-        <w:rPr>
-          <w:rFonts w:eastAsia="Times New Roman"/>
-        </w:rPr>
-        <w:lastRenderedPageBreak/>
-        <w:t>Specific Objectives</w:t>
-      </w:r>
-      <w:bookmarkEnd w:id="6"/>
-    </w:p>
-    <w:p>
-      <w:pPr>
         <w:pStyle w:val="Heading3"/>
       </w:pPr>
-      <w:bookmarkStart w:id="7" w:name="_Toc360394562"/>
-      <w:r>
-        <w:t>Improve the UC Community</w:t>
-      </w:r>
-      <w:bookmarkEnd w:id="7"/>
-      <w:r>
-        <w:t xml:space="preserve"> </w:t>
-      </w:r>
+      <w:bookmarkStart w:id="9" w:name="_Toc360397222"/>
+      <w:r>
+        <w:t>Networking</w:t>
+      </w:r>
+      <w:bookmarkEnd w:id="9"/>
     </w:p>
     <w:p>
       <w:pPr>
         <w:ind w:left="720"/>
       </w:pPr>
       <w:r>
-        <w:t xml:space="preserve">Provide </w:t>
-      </w:r>
-      <w:r>
-        <w:t xml:space="preserve">participants an opportunity to create something that has the potential to make a positive impact on campus. </w:t>
+        <w:t>Connect students</w:t>
+      </w:r>
+      <w:r>
+        <w:t xml:space="preserve">, alumni, administration and the general Cincinnati community. </w:t>
       </w:r>
     </w:p>
     <w:p>
       <w:pPr>
         <w:pStyle w:val="Heading3"/>
       </w:pPr>
-      <w:bookmarkStart w:id="8" w:name="_Toc360394563"/>
-      <w:r>
-        <w:t>Education</w:t>
-      </w:r>
-      <w:bookmarkEnd w:id="8"/>
-    </w:p>
-    <w:p>
-      <w:pPr>
-        <w:ind w:left="720"/>
-      </w:pPr>
-      <w:r>
-        <w:t>To learn through the act of creating</w:t>
-      </w:r>
-      <w:r>
-        <w:t>, prototyping and iterating</w:t>
-      </w:r>
-      <w:r>
-        <w:t xml:space="preserve">. </w:t>
-      </w:r>
-    </w:p>
-    <w:p>
-      <w:pPr>
-        <w:pStyle w:val="Heading3"/>
-      </w:pPr>
-      <w:bookmarkStart w:id="9" w:name="_Toc360394564"/>
-      <w:r>
-        <w:t>Networking</w:t>
-      </w:r>
-      <w:bookmarkEnd w:id="9"/>
-    </w:p>
-    <w:p>
-      <w:pPr>
-        <w:ind w:left="720"/>
-      </w:pPr>
-      <w:r>
-        <w:t>Connect students</w:t>
-      </w:r>
-      <w:r>
-        <w:t xml:space="preserve">, alumni, administration and the general Cincinnati community. </w:t>
-      </w:r>
-    </w:p>
-    <w:p>
-      <w:pPr>
-        <w:pStyle w:val="Heading3"/>
-      </w:pPr>
-      <w:bookmarkStart w:id="10" w:name="_Toc360394565"/>
+      <w:bookmarkStart w:id="10" w:name="_Toc360397223"/>
       <w:r>
         <w:t>Leave your comfort zone.</w:t>
       </w:r>
@@ -5140,7 +5399,7 @@
           <w:szCs w:val="27"/>
         </w:rPr>
       </w:pPr>
-      <w:bookmarkStart w:id="11" w:name="_Toc360394566"/>
+      <w:bookmarkStart w:id="11" w:name="_Toc360397224"/>
       <w:r>
         <w:rPr>
           <w:rFonts w:eastAsia="Times New Roman"/>
@@ -5157,7 +5416,7 @@
           <w:rFonts w:eastAsia="Times New Roman"/>
         </w:rPr>
       </w:pPr>
-      <w:bookmarkStart w:id="12" w:name="_Toc360394567"/>
+      <w:bookmarkStart w:id="12" w:name="_Toc360397225"/>
       <w:r>
         <w:rPr>
           <w:rFonts w:eastAsia="Times New Roman"/>
@@ -5182,7 +5441,7 @@
       <w:pPr>
         <w:pStyle w:val="Heading3"/>
       </w:pPr>
-      <w:bookmarkStart w:id="13" w:name="_Toc360394568"/>
+      <w:bookmarkStart w:id="13" w:name="_Toc360397226"/>
       <w:r>
         <w:t>Friday</w:t>
       </w:r>
@@ -5308,14 +5567,22 @@
         <w:t>3</w:t>
       </w:r>
       <w:r>
-        <w:t>0pm Start to formalize teams and take an inventory of skills. Be honest, and direct about what resources and skills are needed for the weekend. You may stay and work as late as the venue will allow</w:t>
+        <w:t xml:space="preserve">0pm </w:t>
+      </w:r>
+      <w:proofErr w:type="gramStart"/>
+      <w:r>
+        <w:t>Start</w:t>
+      </w:r>
+      <w:proofErr w:type="gramEnd"/>
+      <w:r>
+        <w:t xml:space="preserve"> to formalize teams and take an inventory of skills. Be honest, and direct about what resources and skills are needed for the weekend. You may stay and work as late as the venue will allow</w:t>
       </w:r>
     </w:p>
     <w:p>
       <w:pPr>
         <w:pStyle w:val="Heading3"/>
       </w:pPr>
-      <w:bookmarkStart w:id="14" w:name="_Toc360394569"/>
+      <w:bookmarkStart w:id="14" w:name="_Toc360397227"/>
       <w:r>
         <w:t>Saturday</w:t>
       </w:r>
@@ -5539,7 +5806,7 @@
       <w:pPr>
         <w:pStyle w:val="Heading3"/>
       </w:pPr>
-      <w:bookmarkStart w:id="15" w:name="_Toc360394570"/>
+      <w:bookmarkStart w:id="15" w:name="_Toc360397228"/>
       <w:r>
         <w:t>Sunday</w:t>
       </w:r>
@@ -5769,6 +6036,7 @@
         </w:rPr>
         <w:t>8:30pm </w:t>
       </w:r>
+      <w:proofErr w:type="spellStart"/>
       <w:r>
         <w:rPr>
           <w:rFonts w:eastAsia="Times New Roman"/>
@@ -5776,6 +6044,7 @@
         </w:rPr>
         <w:t>Wrapup</w:t>
       </w:r>
+      <w:proofErr w:type="spellEnd"/>
     </w:p>
     <w:p>
       <w:pPr>
@@ -5825,7 +6094,7 @@
           <w:rFonts w:eastAsia="Times New Roman"/>
         </w:rPr>
       </w:pPr>
-      <w:bookmarkStart w:id="16" w:name="_Toc360394571"/>
+      <w:bookmarkStart w:id="16" w:name="_Toc360397229"/>
       <w:r>
         <w:rPr>
           <w:rFonts w:eastAsia="Times New Roman"/>
@@ -6094,7 +6363,7 @@
           <w:rFonts w:eastAsia="Times New Roman"/>
         </w:rPr>
       </w:pPr>
-      <w:bookmarkStart w:id="17" w:name="_Toc360394572"/>
+      <w:bookmarkStart w:id="17" w:name="_Toc360397230"/>
       <w:r>
         <w:rPr>
           <w:rFonts w:eastAsia="Times New Roman"/>
@@ -6163,7 +6432,7 @@
           <w:rFonts w:eastAsia="Times New Roman"/>
         </w:rPr>
       </w:pPr>
-      <w:bookmarkStart w:id="18" w:name="_Toc360394573"/>
+      <w:bookmarkStart w:id="18" w:name="_Toc360397231"/>
       <w:r>
         <w:rPr>
           <w:rFonts w:eastAsia="Times New Roman"/>
@@ -6180,7 +6449,7 @@
           <w:rFonts w:eastAsia="Times New Roman"/>
         </w:rPr>
       </w:pPr>
-      <w:bookmarkStart w:id="19" w:name="_Toc360394574"/>
+      <w:bookmarkStart w:id="19" w:name="_Toc360397232"/>
       <w:r>
         <w:rPr>
           <w:rFonts w:eastAsia="Times New Roman"/>
@@ -6229,7 +6498,7 @@
           <w:rFonts w:eastAsia="Times New Roman"/>
         </w:rPr>
       </w:pPr>
-      <w:bookmarkStart w:id="20" w:name="_Toc360394575"/>
+      <w:bookmarkStart w:id="20" w:name="_Toc360397233"/>
       <w:r>
         <w:rPr>
           <w:rFonts w:eastAsia="Times New Roman"/>
@@ -6323,7 +6592,7 @@
           <w:rFonts w:eastAsia="Times New Roman"/>
         </w:rPr>
       </w:pPr>
-      <w:bookmarkStart w:id="21" w:name="_Toc360394576"/>
+      <w:bookmarkStart w:id="21" w:name="_Toc360397234"/>
       <w:r>
         <w:rPr>
           <w:rFonts w:eastAsia="Times New Roman"/>
@@ -6343,9 +6612,11 @@
       <w:r>
         <w:t xml:space="preserve">Jerry Tsai (Former SG president/VP of </w:t>
       </w:r>
+      <w:proofErr w:type="spellStart"/>
       <w:r>
         <w:t>Acceptd</w:t>
       </w:r>
+      <w:proofErr w:type="spellEnd"/>
       <w:r>
         <w:t>)</w:t>
       </w:r>
@@ -6369,7 +6640,7 @@
           <w:rFonts w:eastAsia="Times New Roman"/>
         </w:rPr>
       </w:pPr>
-      <w:bookmarkStart w:id="22" w:name="_Toc360394577"/>
+      <w:bookmarkStart w:id="22" w:name="_Toc360397235"/>
       <w:r>
         <w:rPr>
           <w:rFonts w:eastAsia="Times New Roman"/>
@@ -6385,7 +6656,7 @@
           <w:rFonts w:eastAsia="Times New Roman"/>
         </w:rPr>
       </w:pPr>
-      <w:bookmarkStart w:id="23" w:name="_Toc360394578"/>
+      <w:bookmarkStart w:id="23" w:name="_Toc360397236"/>
       <w:r>
         <w:rPr>
           <w:rFonts w:eastAsia="Times New Roman"/>
@@ -6427,7 +6698,7 @@
           <w:rFonts w:eastAsia="Times New Roman"/>
         </w:rPr>
       </w:pPr>
-      <w:bookmarkStart w:id="24" w:name="_Toc360394579"/>
+      <w:bookmarkStart w:id="24" w:name="_Toc360397237"/>
       <w:r>
         <w:rPr>
           <w:rFonts w:eastAsia="Times New Roman"/>
@@ -6445,7 +6716,13 @@
         </w:numPr>
       </w:pPr>
       <w:r>
-        <w:t>Santa Ono</w:t>
+        <w:t xml:space="preserve">Member of the </w:t>
+      </w:r>
+      <w:r>
+        <w:t xml:space="preserve">Cincinnati Startup </w:t>
+      </w:r>
+      <w:r>
+        <w:t>Community</w:t>
       </w:r>
     </w:p>
     <w:p>
@@ -6457,13 +6734,7 @@
         </w:numPr>
       </w:pPr>
       <w:r>
-        <w:t xml:space="preserve">Member of the </w:t>
-      </w:r>
-      <w:r>
-        <w:t xml:space="preserve">Cincinnati Startup </w:t>
-      </w:r>
-      <w:r>
-        <w:t>Community</w:t>
+        <w:t>UC Administration</w:t>
       </w:r>
     </w:p>
     <w:p>
@@ -6475,7 +6746,7 @@
         </w:numPr>
       </w:pPr>
       <w:r>
-        <w:t>UC Administration</w:t>
+        <w:t>UC Forward</w:t>
       </w:r>
     </w:p>
     <w:p>
@@ -6487,7 +6758,13 @@
         </w:numPr>
       </w:pPr>
       <w:r>
-        <w:t>UC Forward</w:t>
+        <w:t xml:space="preserve">Marketing or </w:t>
+      </w:r>
+      <w:r>
+        <w:t xml:space="preserve">entrepreneurship </w:t>
+      </w:r>
+      <w:r>
+        <w:t>professor</w:t>
       </w:r>
     </w:p>
     <w:p>
@@ -6499,13 +6776,7 @@
         </w:numPr>
       </w:pPr>
       <w:r>
-        <w:t xml:space="preserve">Marketing or </w:t>
-      </w:r>
-      <w:r>
-        <w:t xml:space="preserve">entrepreneurship </w:t>
-      </w:r>
-      <w:r>
-        <w:t>professor</w:t>
+        <w:t>Santa Ono</w:t>
       </w:r>
     </w:p>
     <w:p>
@@ -6557,7 +6828,7 @@
           <w:rFonts w:eastAsia="Times New Roman"/>
         </w:rPr>
       </w:pPr>
-      <w:bookmarkStart w:id="25" w:name="_Toc360394580"/>
+      <w:bookmarkStart w:id="25" w:name="_Toc360397238"/>
       <w:r>
         <w:rPr>
           <w:rFonts w:eastAsia="Times New Roman"/>
@@ -6583,9 +6854,11 @@
       <w:r>
         <w:t xml:space="preserve">Jerry Tsai (Former SG president/VP of </w:t>
       </w:r>
+      <w:proofErr w:type="spellStart"/>
       <w:r>
         <w:t>Acceptd</w:t>
       </w:r>
+      <w:proofErr w:type="spellEnd"/>
       <w:r>
         <w:t>)</w:t>
       </w:r>
@@ -6616,7 +6889,7 @@
           <w:rFonts w:eastAsia="Times New Roman"/>
         </w:rPr>
       </w:pPr>
-      <w:bookmarkStart w:id="26" w:name="_Toc360394581"/>
+      <w:bookmarkStart w:id="26" w:name="_Toc360397239"/>
       <w:r>
         <w:rPr>
           <w:rFonts w:eastAsia="Times New Roman"/>
@@ -6633,7 +6906,7 @@
           <w:rFonts w:eastAsia="Times New Roman"/>
         </w:rPr>
       </w:pPr>
-      <w:bookmarkStart w:id="27" w:name="_Toc360394582"/>
+      <w:bookmarkStart w:id="27" w:name="_Toc360397240"/>
       <w:r>
         <w:rPr>
           <w:rFonts w:eastAsia="Times New Roman"/>
@@ -6657,7 +6930,7 @@
           <w:rFonts w:eastAsia="Times New Roman"/>
         </w:rPr>
       </w:pPr>
-      <w:bookmarkStart w:id="28" w:name="_Toc360394583"/>
+      <w:bookmarkStart w:id="28" w:name="_Toc360397241"/>
       <w:r>
         <w:rPr>
           <w:rFonts w:eastAsia="Times New Roman"/>
@@ -6739,7 +7012,7 @@
           <w:rFonts w:eastAsia="Times New Roman"/>
         </w:rPr>
       </w:pPr>
-      <w:bookmarkStart w:id="29" w:name="_Toc360394584"/>
+      <w:bookmarkStart w:id="29" w:name="_Toc360397242"/>
       <w:r>
         <w:rPr>
           <w:rFonts w:eastAsia="Times New Roman"/>
@@ -6757,7 +7030,15 @@
         </w:numPr>
       </w:pPr>
       <w:r>
-        <w:t>Chris Ridenour (CTO Lisnr/Former Technology Director CEAS Tribunal)</w:t>
+        <w:t xml:space="preserve">Chris Ridenour (CTO </w:t>
+      </w:r>
+      <w:proofErr w:type="spellStart"/>
+      <w:r>
+        <w:t>Lisnr</w:t>
+      </w:r>
+      <w:proofErr w:type="spellEnd"/>
+      <w:r>
+        <w:t>/Former Technology Director CEAS Tribunal)</w:t>
       </w:r>
       <w:r>
         <w:t xml:space="preserve"> – Startup 101</w:t>
@@ -6781,7 +7062,7 @@
           <w:szCs w:val="27"/>
         </w:rPr>
       </w:pPr>
-      <w:bookmarkStart w:id="30" w:name="_Toc360394585"/>
+      <w:bookmarkStart w:id="30" w:name="_Toc360397243"/>
       <w:r>
         <w:rPr>
           <w:rFonts w:eastAsia="Times New Roman"/>
@@ -6798,7 +7079,7 @@
           <w:rFonts w:eastAsia="Times New Roman"/>
         </w:rPr>
       </w:pPr>
-      <w:bookmarkStart w:id="31" w:name="_Toc360394586"/>
+      <w:bookmarkStart w:id="31" w:name="_Toc360397244"/>
       <w:r>
         <w:rPr>
           <w:rFonts w:eastAsia="Times New Roman"/>
@@ -6857,7 +7138,7 @@
       <w:pPr>
         <w:pStyle w:val="Heading2"/>
       </w:pPr>
-      <w:bookmarkStart w:id="32" w:name="_Toc360394587"/>
+      <w:bookmarkStart w:id="32" w:name="_Toc360397245"/>
       <w:r>
         <w:rPr>
           <w:rFonts w:eastAsia="Times New Roman"/>
@@ -6876,11 +7157,16 @@
       <w:r>
         <w:t xml:space="preserve">he </w:t>
       </w:r>
+      <w:proofErr w:type="spellStart"/>
       <w:r>
         <w:t>N</w:t>
       </w:r>
       <w:r>
-        <w:t xml:space="preserve">eioff studio </w:t>
+        <w:t>eioff</w:t>
+      </w:r>
+      <w:proofErr w:type="spellEnd"/>
+      <w:r>
+        <w:t xml:space="preserve"> studio </w:t>
       </w:r>
       <w:r>
         <w:t>or the 8</w:t>
@@ -6928,7 +7214,7 @@
           <w:rFonts w:eastAsia="Times New Roman"/>
         </w:rPr>
       </w:pPr>
-      <w:bookmarkStart w:id="33" w:name="_Toc360394588"/>
+      <w:bookmarkStart w:id="33" w:name="_Toc360397246"/>
       <w:r>
         <w:rPr>
           <w:rFonts w:eastAsia="Times New Roman"/>
@@ -6961,7 +7247,7 @@
           <w:rFonts w:eastAsia="Times New Roman"/>
         </w:rPr>
       </w:pPr>
-      <w:bookmarkStart w:id="34" w:name="_Toc360394589"/>
+      <w:bookmarkStart w:id="34" w:name="_Toc360397247"/>
       <w:r>
         <w:rPr>
           <w:rFonts w:eastAsia="Times New Roman"/>
@@ -7153,7 +7439,7 @@
           <w:rFonts w:eastAsia="Times New Roman"/>
         </w:rPr>
       </w:pPr>
-      <w:bookmarkStart w:id="35" w:name="_Toc360394590"/>
+      <w:bookmarkStart w:id="35" w:name="_Toc360397248"/>
       <w:r>
         <w:rPr>
           <w:rFonts w:eastAsia="Times New Roman"/>
@@ -7176,7 +7462,13 @@
         <w:t xml:space="preserve"> of the Cincinnati Startup community will all be approached in trying to find sponsorship</w:t>
       </w:r>
       <w:r>
-        <w:t>s. This is also a route that could be taken to obtain prizes for the event and ensure judges, coaches and/or speakers.</w:t>
+        <w:t xml:space="preserve">s. This is also a route that </w:t>
+      </w:r>
+      <w:r>
+        <w:t>will</w:t>
+      </w:r>
+      <w:r>
+        <w:t xml:space="preserve"> be taken to obtain prizes for the event and ensure judges, coaches and/or speakers.</w:t>
       </w:r>
     </w:p>
     <w:p>
@@ -7207,7 +7499,7 @@
           <w:szCs w:val="27"/>
         </w:rPr>
       </w:pPr>
-      <w:bookmarkStart w:id="36" w:name="_Toc360394591"/>
+      <w:bookmarkStart w:id="36" w:name="_Toc360397249"/>
       <w:r>
         <w:rPr>
           <w:rFonts w:eastAsia="Times New Roman"/>
@@ -7230,7 +7522,7 @@
           <w:rFonts w:eastAsia="Times New Roman"/>
         </w:rPr>
       </w:pPr>
-      <w:bookmarkStart w:id="37" w:name="_Toc360394592"/>
+      <w:bookmarkStart w:id="37" w:name="_Toc360397250"/>
       <w:r>
         <w:rPr>
           <w:rFonts w:eastAsia="Times New Roman"/>
@@ -7249,7 +7541,7 @@
       <w:pPr>
         <w:pStyle w:val="Heading3"/>
       </w:pPr>
-      <w:bookmarkStart w:id="38" w:name="_Toc360394593"/>
+      <w:bookmarkStart w:id="38" w:name="_Toc360397251"/>
       <w:r>
         <w:t>Role</w:t>
       </w:r>
@@ -7285,7 +7577,7 @@
       <w:pPr>
         <w:pStyle w:val="Heading3"/>
       </w:pPr>
-      <w:bookmarkStart w:id="39" w:name="_Toc360394594"/>
+      <w:bookmarkStart w:id="39" w:name="_Toc360397252"/>
       <w:r>
         <w:t>Committee Members</w:t>
       </w:r>
@@ -7322,7 +7614,7 @@
           <w:rFonts w:eastAsia="Times New Roman"/>
         </w:rPr>
       </w:pPr>
-      <w:bookmarkStart w:id="40" w:name="_Toc360394595"/>
+      <w:bookmarkStart w:id="40" w:name="_Toc360397253"/>
       <w:r>
         <w:rPr>
           <w:rFonts w:eastAsia="Times New Roman"/>
@@ -7422,7 +7714,7 @@
           <w:rFonts w:eastAsia="Times New Roman"/>
         </w:rPr>
       </w:pPr>
-      <w:bookmarkStart w:id="41" w:name="_Toc360394596"/>
+      <w:bookmarkStart w:id="41" w:name="_Toc360397254"/>
       <w:r>
         <w:rPr>
           <w:rFonts w:eastAsia="Times New Roman"/>
@@ -7507,7 +7799,7 @@
           <w:rFonts w:eastAsia="Times New Roman"/>
         </w:rPr>
       </w:pPr>
-      <w:bookmarkStart w:id="42" w:name="_Toc360394597"/>
+      <w:bookmarkStart w:id="42" w:name="_Toc360397255"/>
       <w:r>
         <w:rPr>
           <w:rFonts w:eastAsia="Times New Roman"/>
@@ -7593,7 +7885,7 @@
           <w:szCs w:val="27"/>
         </w:rPr>
       </w:pPr>
-      <w:bookmarkStart w:id="43" w:name="_Toc360394598"/>
+      <w:bookmarkStart w:id="43" w:name="_Toc360397256"/>
       <w:r>
         <w:rPr>
           <w:rFonts w:eastAsia="Times New Roman"/>
@@ -7610,7 +7902,7 @@
           <w:rFonts w:eastAsia="Times New Roman"/>
         </w:rPr>
       </w:pPr>
-      <w:bookmarkStart w:id="44" w:name="_Toc360394599"/>
+      <w:bookmarkStart w:id="44" w:name="_Toc360397257"/>
       <w:r>
         <w:rPr>
           <w:rFonts w:eastAsia="Times New Roman"/>
@@ -7657,7 +7949,7 @@
           <w:rFonts w:eastAsia="Times New Roman"/>
         </w:rPr>
       </w:pPr>
-      <w:bookmarkStart w:id="45" w:name="_Toc360394600"/>
+      <w:bookmarkStart w:id="45" w:name="_Toc360397258"/>
       <w:r>
         <w:rPr>
           <w:rFonts w:eastAsia="Times New Roman"/>
@@ -7722,7 +8014,7 @@
           <w:szCs w:val="27"/>
         </w:rPr>
       </w:pPr>
-      <w:bookmarkStart w:id="46" w:name="_Toc360394601"/>
+      <w:bookmarkStart w:id="46" w:name="_Toc360397259"/>
       <w:r>
         <w:rPr>
           <w:rFonts w:eastAsia="Times New Roman"/>
@@ -7741,7 +8033,7 @@
           <w:szCs w:val="27"/>
         </w:rPr>
       </w:pPr>
-      <w:bookmarkStart w:id="47" w:name="_Toc360394602"/>
+      <w:bookmarkStart w:id="47" w:name="_Toc360397260"/>
       <w:r>
         <w:rPr>
           <w:rFonts w:eastAsia="Times New Roman"/>
@@ -7781,7 +8073,7 @@
           <w:szCs w:val="27"/>
         </w:rPr>
       </w:pPr>
-      <w:bookmarkStart w:id="48" w:name="_Toc360394603"/>
+      <w:bookmarkStart w:id="48" w:name="_Toc360397261"/>
       <w:r>
         <w:rPr>
           <w:rFonts w:eastAsia="Times New Roman"/>
@@ -7817,7 +8109,7 @@
           <w:szCs w:val="27"/>
         </w:rPr>
       </w:pPr>
-      <w:bookmarkStart w:id="49" w:name="_Toc360394604"/>
+      <w:bookmarkStart w:id="49" w:name="_Toc360397262"/>
       <w:r>
         <w:rPr>
           <w:rFonts w:eastAsia="Times New Roman"/>
@@ -7833,7 +8125,15 @@
         <w:ind w:firstLine="576"/>
       </w:pPr>
       <w:r>
-        <w:t xml:space="preserve">My experience with Livewell has shown me the benefit of </w:t>
+        <w:t xml:space="preserve">My experience with </w:t>
+      </w:r>
+      <w:proofErr w:type="spellStart"/>
+      <w:r>
+        <w:t>Livewell</w:t>
+      </w:r>
+      <w:proofErr w:type="spellEnd"/>
+      <w:r>
+        <w:t xml:space="preserve"> has shown me the benefit of </w:t>
       </w:r>
       <w:r>
         <w:t xml:space="preserve">multidisciplinary </w:t>
@@ -7847,9 +8147,11 @@
       <w:r>
         <w:t xml:space="preserve">collaboration partnering with UC forward will enable refinement of the event and ensure usage of the </w:t>
       </w:r>
+      <w:proofErr w:type="spellStart"/>
       <w:r>
         <w:t>Neioff</w:t>
       </w:r>
+      <w:proofErr w:type="spellEnd"/>
       <w:r>
         <w:t xml:space="preserve"> studio. </w:t>
       </w:r>
@@ -7866,7 +8168,7 @@
           <w:szCs w:val="27"/>
         </w:rPr>
       </w:pPr>
-      <w:bookmarkStart w:id="50" w:name="_Toc360394605"/>
+      <w:bookmarkStart w:id="50" w:name="_Toc360397263"/>
       <w:r>
         <w:rPr>
           <w:rFonts w:eastAsia="Times New Roman"/>
@@ -7894,7 +8196,7 @@
           <w:szCs w:val="27"/>
         </w:rPr>
       </w:pPr>
-      <w:bookmarkStart w:id="51" w:name="_Toc360394606"/>
+      <w:bookmarkStart w:id="51" w:name="_Toc360397264"/>
       <w:r>
         <w:rPr>
           <w:rFonts w:eastAsia="Times New Roman"/>
@@ -7918,6 +8220,135 @@
       <w:r>
         <w:t xml:space="preserve"> that the event aims to emulate. Specifically it provides knowledge regarding the process of creating a minimal viable produce, the benefits of conducting market research and obtaining customer validation. It also teaches efficient public speaking skills and provides a great opportunity for students to create and pitch ideas to members of the Cincinnati community. </w:t>
       </w:r>
+    </w:p>
+    <w:p>
+      <w:r>
+        <w:br w:type="page"/>
+      </w:r>
+    </w:p>
+    <w:bookmarkStart w:id="52" w:name="_Toc360397265" w:displacedByCustomXml="next"/>
+    <w:sdt>
+      <w:sdtPr>
+        <w:id w:val="873357523"/>
+        <w:docPartObj>
+          <w:docPartGallery w:val="Bibliographies"/>
+          <w:docPartUnique/>
+        </w:docPartObj>
+      </w:sdtPr>
+      <w:sdtEndPr>
+        <w:rPr>
+          <w:rFonts w:asciiTheme="minorHAnsi" w:eastAsiaTheme="minorEastAsia" w:hAnsiTheme="minorHAnsi" w:cstheme="minorBidi"/>
+          <w:b w:val="0"/>
+          <w:bCs w:val="0"/>
+          <w:smallCaps w:val="0"/>
+          <w:color w:val="auto"/>
+          <w:sz w:val="22"/>
+          <w:szCs w:val="22"/>
+        </w:rPr>
+      </w:sdtEndPr>
+      <w:sdtContent>
+        <w:p>
+          <w:pPr>
+            <w:pStyle w:val="Heading1"/>
+          </w:pPr>
+          <w:r>
+            <w:t>References</w:t>
+          </w:r>
+          <w:bookmarkEnd w:id="52"/>
+        </w:p>
+        <w:sdt>
+          <w:sdtPr>
+            <w:id w:val="-573587230"/>
+            <w:bibliography/>
+          </w:sdtPr>
+          <w:sdtContent>
+            <w:p>
+              <w:pPr>
+                <w:pStyle w:val="Bibliography"/>
+                <w:ind w:left="720" w:hanging="720"/>
+                <w:rPr>
+                  <w:noProof/>
+                  <w:sz w:val="24"/>
+                  <w:szCs w:val="24"/>
+                </w:rPr>
+              </w:pPr>
+              <w:r>
+                <w:fldChar w:fldCharType="begin"/>
+              </w:r>
+              <w:r>
+                <w:instrText xml:space="preserve"> BIBLIOGRAPHY </w:instrText>
+              </w:r>
+              <w:r>
+                <w:fldChar w:fldCharType="separate"/>
+              </w:r>
+              <w:r>
+                <w:rPr>
+                  <w:noProof/>
+                </w:rPr>
+                <w:t xml:space="preserve">Lupu, A. (n.d.). </w:t>
+              </w:r>
+              <w:r>
+                <w:rPr>
+                  <w:i/>
+                  <w:iCs/>
+                  <w:noProof/>
+                </w:rPr>
+                <w:t>Just the Beginning: Lessons From a Hackathon.</w:t>
+              </w:r>
+              <w:r>
+                <w:rPr>
+                  <w:noProof/>
+                </w:rPr>
+                <w:t xml:space="preserve"> Retrieved from TechNori: http://technori.com/2012/05/1808-just-the-beginning-lessons-from-a-hackathon/</w:t>
+              </w:r>
+            </w:p>
+            <w:p>
+              <w:pPr>
+                <w:pStyle w:val="Bibliography"/>
+                <w:ind w:left="720" w:hanging="720"/>
+                <w:rPr>
+                  <w:noProof/>
+                </w:rPr>
+              </w:pPr>
+              <w:r>
+                <w:rPr>
+                  <w:noProof/>
+                </w:rPr>
+                <w:t xml:space="preserve">Startup Weekend. (n.d.). </w:t>
+              </w:r>
+              <w:r>
+                <w:rPr>
+                  <w:i/>
+                  <w:iCs/>
+                  <w:noProof/>
+                </w:rPr>
+                <w:t>Organizer's Guide</w:t>
+              </w:r>
+              <w:r>
+                <w:rPr>
+                  <w:noProof/>
+                </w:rPr>
+                <w:t>. Retrieved from Startup Weekend: http://startupweekend.org/organizer/resources/</w:t>
+              </w:r>
+            </w:p>
+            <w:p>
+              <w:r>
+                <w:rPr>
+                  <w:b/>
+                  <w:bCs/>
+                  <w:noProof/>
+                </w:rPr>
+                <w:fldChar w:fldCharType="end"/>
+              </w:r>
+            </w:p>
+          </w:sdtContent>
+        </w:sdt>
+      </w:sdtContent>
+    </w:sdt>
+    <w:p>
+      <w:pPr>
+        <w:ind w:left="576"/>
+      </w:pPr>
     </w:p>
     <w:sectPr>
       <w:footerReference w:type="default" r:id="rId9"/>
@@ -7991,7 +8422,7 @@
           <w:rPr>
             <w:noProof/>
           </w:rPr>
-          <w:t>1</w:t>
+          <w:t>7</w:t>
         </w:r>
         <w:r>
           <w:rPr>
@@ -11331,6 +11762,14 @@
       <w:spacing w:after="0" w:line="240" w:lineRule="auto"/>
     </w:pPr>
   </w:style>
+  <w:style w:type="paragraph" w:styleId="Bibliography">
+    <w:name w:val="Bibliography"/>
+    <w:basedOn w:val="Normal"/>
+    <w:next w:val="Normal"/>
+    <w:uiPriority w:val="37"/>
+    <w:unhideWhenUsed/>
+    <w:rsid w:val="001F0751"/>
+  </w:style>
 </w:styles>
 </file>
 
@@ -11541,6 +11980,7 @@
     <w:rsid w:val="00685181"/>
     <w:rsid w:val="00735DDB"/>
     <w:rsid w:val="007D0177"/>
+    <w:rsid w:val="00AF7CE3"/>
     <w:rsid w:val="00BC7DF8"/>
     <w:rsid w:val="00BE289F"/>
     <w:rsid w:val="00CB6690"/>
@@ -12332,7 +12772,41 @@
 </file>
 
 <file path=customXml/item2.xml><?xml version="1.0" encoding="utf-8"?>
-<b:Sources xmlns:b="http://schemas.openxmlformats.org/officeDocument/2006/bibliography" xmlns="http://schemas.openxmlformats.org/officeDocument/2006/bibliography" SelectedStyle="\APASixthEditionOfficeOnline.xsl" StyleName="APA" Version="6"/>
+<b:Sources xmlns:b="http://schemas.openxmlformats.org/officeDocument/2006/bibliography" xmlns="http://schemas.openxmlformats.org/officeDocument/2006/bibliography" SelectedStyle="\APASixthEditionOfficeOnline.xsl" StyleName="APA" Version="6">
+  <b:Source>
+    <b:Tag>Ada</b:Tag>
+    <b:SourceType>DocumentFromInternetSite</b:SourceType>
+    <b:Guid>{2296C3F7-F4B8-436E-A95B-50E048B2C5C8}</b:Guid>
+    <b:Title>Just the Beginning: Lessons From a Hackathon</b:Title>
+    <b:URL>http://technori.com/2012/05/1808-just-the-beginning-lessons-from-a-hackathon/</b:URL>
+    <b:InternetSiteTitle>TechNori</b:InternetSiteTitle>
+    <b:Author>
+      <b:Author>
+        <b:NameList>
+          <b:Person>
+            <b:Last>Lupu</b:Last>
+            <b:First>Adam</b:First>
+          </b:Person>
+        </b:NameList>
+      </b:Author>
+    </b:Author>
+    <b:RefOrder>1</b:RefOrder>
+  </b:Source>
+  <b:Source>
+    <b:Tag>Sta</b:Tag>
+    <b:SourceType>InternetSite</b:SourceType>
+    <b:Guid>{E096DEC8-3AE8-46F6-94CB-D0AABD157A36}</b:Guid>
+    <b:Title>Organizer's Guide</b:Title>
+    <b:InternetSiteTitle>Startup Weekend</b:InternetSiteTitle>
+    <b:URL>http://startupweekend.org/organizer/resources/</b:URL>
+    <b:Author>
+      <b:Author>
+        <b:Corporate>Startup Weekend</b:Corporate>
+      </b:Author>
+    </b:Author>
+    <b:RefOrder>2</b:RefOrder>
+  </b:Source>
+</b:Sources>
 </file>
 
 <file path=customXml/itemProps1.xml><?xml version="1.0" encoding="utf-8"?>
@@ -12344,7 +12818,7 @@
 </file>
 
 <file path=customXml/itemProps2.xml><?xml version="1.0" encoding="utf-8"?>
-<ds:datastoreItem xmlns:ds="http://schemas.openxmlformats.org/officeDocument/2006/customXml" ds:itemID="{3CB9A01E-59F9-4C5E-8D78-F33F9F27F32B}">
+<ds:datastoreItem xmlns:ds="http://schemas.openxmlformats.org/officeDocument/2006/customXml" ds:itemID="{4857757E-C68C-41EC-B3CF-09D1526FE0AE}">
   <ds:schemaRefs>
     <ds:schemaRef ds:uri="http://schemas.openxmlformats.org/officeDocument/2006/bibliography"/>
   </ds:schemaRefs>
